--- a/VDFEditor/VDFEditor_EN.docx
+++ b/VDFEditor/VDFEditor_EN.docx
@@ -29,7 +29,13 @@
         <w:rPr>
           <w:lang w:val="en-US"/>
         </w:rPr>
-        <w:t>for Graupner HoTT Transmitters</w:t>
+        <w:t xml:space="preserve">for Graupner HoTT </w:t>
+      </w:r>
+      <w:r>
+        <w:rPr>
+          <w:lang w:val="en-US"/>
+        </w:rPr>
+        <w:t>Radios</w:t>
       </w:r>
     </w:p>
     <w:p>
@@ -63,7 +69,31 @@
         <w:rPr>
           <w:lang w:val="en-US"/>
         </w:rPr>
-        <w:t>The VDFEditor is a program that can edit announcements f</w:t>
+        <w:t>The VDFEditor is a program that can edit</w:t>
+      </w:r>
+      <w:r>
+        <w:rPr>
+          <w:lang w:val="en-US"/>
+        </w:rPr>
+        <w:t xml:space="preserve"> </w:t>
+      </w:r>
+      <w:r>
+        <w:rPr>
+          <w:lang w:val="en-US"/>
+        </w:rPr>
+        <w:t>voice</w:t>
+      </w:r>
+      <w:r>
+        <w:rPr>
+          <w:lang w:val="en-US"/>
+        </w:rPr>
+        <w:t xml:space="preserve"> </w:t>
+      </w:r>
+      <w:r>
+        <w:rPr>
+          <w:lang w:val="en-US"/>
+        </w:rPr>
+        <w:t>announcements f</w:t>
       </w:r>
       <w:r>
         <w:rPr>
@@ -75,20 +105,116 @@
         <w:rPr>
           <w:lang w:val="en-US"/>
         </w:rPr>
-        <w:t xml:space="preserve"> the Graupner HoTT transmitters. The program provides more functionality and comfort than the build-in function in the Firmware Upgrade Studio.</w:t>
-      </w:r>
-    </w:p>
-    <w:p>
-      <w:pPr>
-        <w:rPr>
-          <w:lang w:val="en-US"/>
-        </w:rPr>
-      </w:pPr>
-      <w:r>
-        <w:rPr>
-          <w:lang w:val="en-US"/>
-        </w:rPr>
-        <w:t>Announcements are stored in so called VDF files (Voice Data File). Inside the VDF, the announcements are compressed to account for the limited resources of the transmitter.</w:t>
+        <w:t xml:space="preserve"> the Graupner HoTT </w:t>
+      </w:r>
+      <w:r>
+        <w:rPr>
+          <w:lang w:val="en-US"/>
+        </w:rPr>
+        <w:t>radios</w:t>
+      </w:r>
+      <w:r>
+        <w:rPr>
+          <w:lang w:val="en-US"/>
+        </w:rPr>
+        <w:t xml:space="preserve">. The program </w:t>
+      </w:r>
+      <w:r>
+        <w:rPr>
+          <w:lang w:val="en-US"/>
+        </w:rPr>
+        <w:t>is</w:t>
+      </w:r>
+      <w:r>
+        <w:rPr>
+          <w:lang w:val="en-US"/>
+        </w:rPr>
+        <w:t xml:space="preserve"> more </w:t>
+      </w:r>
+      <w:r>
+        <w:rPr>
+          <w:lang w:val="en-US"/>
+        </w:rPr>
+        <w:t>advanced</w:t>
+      </w:r>
+      <w:r>
+        <w:rPr>
+          <w:lang w:val="en-US"/>
+        </w:rPr>
+        <w:t xml:space="preserve"> and </w:t>
+      </w:r>
+      <w:r>
+        <w:rPr>
+          <w:lang w:val="en-US"/>
+        </w:rPr>
+        <w:t>is easier to use</w:t>
+      </w:r>
+      <w:r>
+        <w:rPr>
+          <w:lang w:val="en-US"/>
+        </w:rPr>
+        <w:t xml:space="preserve"> than </w:t>
+      </w:r>
+      <w:r>
+        <w:rPr>
+          <w:lang w:val="en-US"/>
+        </w:rPr>
+        <w:t>what is available</w:t>
+      </w:r>
+      <w:r>
+        <w:rPr>
+          <w:lang w:val="en-US"/>
+        </w:rPr>
+        <w:t xml:space="preserve"> </w:t>
+      </w:r>
+      <w:r>
+        <w:rPr>
+          <w:lang w:val="en-US"/>
+        </w:rPr>
+        <w:t>in the Firmware Upgrade Studio.</w:t>
+      </w:r>
+    </w:p>
+    <w:p>
+      <w:pPr>
+        <w:rPr>
+          <w:lang w:val="en-US"/>
+        </w:rPr>
+      </w:pPr>
+      <w:r>
+        <w:rPr>
+          <w:lang w:val="en-US"/>
+        </w:rPr>
+        <w:t xml:space="preserve">Announcements are stored in so called VDF files (Voice Data File). Inside the VDF, the announcements are compressed to account for the </w:t>
+      </w:r>
+      <w:r>
+        <w:rPr>
+          <w:lang w:val="en-US"/>
+        </w:rPr>
+        <w:t>available memory</w:t>
+      </w:r>
+      <w:r>
+        <w:rPr>
+          <w:lang w:val="en-US"/>
+        </w:rPr>
+        <w:t xml:space="preserve"> </w:t>
+      </w:r>
+      <w:r>
+        <w:rPr>
+          <w:lang w:val="en-US"/>
+        </w:rPr>
+        <w:t xml:space="preserve">resources of the </w:t>
+      </w:r>
+      <w:r>
+        <w:rPr>
+          <w:lang w:val="en-US"/>
+        </w:rPr>
+        <w:t>radio</w:t>
+      </w:r>
+      <w:r>
+        <w:rPr>
+          <w:lang w:val="en-US"/>
+        </w:rPr>
+        <w:t>.</w:t>
       </w:r>
     </w:p>
     <w:p>
@@ -102,7 +228,25 @@
         <w:rPr>
           <w:lang w:val="en-US"/>
         </w:rPr>
-        <w:t>Supported transmitters and versions</w:t>
+        <w:t xml:space="preserve">Supported </w:t>
+      </w:r>
+      <w:r>
+        <w:rPr>
+          <w:lang w:val="en-US"/>
+        </w:rPr>
+        <w:t>radios</w:t>
+      </w:r>
+      <w:r>
+        <w:rPr>
+          <w:lang w:val="en-US"/>
+        </w:rPr>
+        <w:t xml:space="preserve"> </w:t>
+      </w:r>
+      <w:r>
+        <w:rPr>
+          <w:lang w:val="en-US"/>
+        </w:rPr>
+        <w:t>and versions</w:t>
       </w:r>
     </w:p>
     <w:p>
@@ -157,7 +301,37 @@
         <w:rPr>
           <w:lang w:val="en-US"/>
         </w:rPr>
-        <w:t>These files contain the announcements that are used internally be the transmitter for pre-defined events.</w:t>
+        <w:t>These files contain the announce</w:t>
+      </w:r>
+      <w:r>
+        <w:rPr>
+          <w:lang w:val="en-US"/>
+        </w:rPr>
+        <w:t>ments that are used internally b</w:t>
+      </w:r>
+      <w:r>
+        <w:rPr>
+          <w:lang w:val="en-US"/>
+        </w:rPr>
+        <w:t xml:space="preserve">e the </w:t>
+      </w:r>
+      <w:r>
+        <w:rPr>
+          <w:lang w:val="en-US"/>
+        </w:rPr>
+        <w:t>radio</w:t>
+      </w:r>
+      <w:r>
+        <w:rPr>
+          <w:lang w:val="en-US"/>
+        </w:rPr>
+        <w:t xml:space="preserve"> </w:t>
+      </w:r>
+      <w:r>
+        <w:rPr>
+          <w:lang w:val="en-US"/>
+        </w:rPr>
+        <w:t>for pre-defined events.</w:t>
       </w:r>
       <w:r>
         <w:rPr>
@@ -212,7 +386,19 @@
         <w:rPr>
           <w:lang w:val="en-US"/>
         </w:rPr>
-        <w:t xml:space="preserve">These files contain user-defined announcements that be </w:t>
+        <w:t xml:space="preserve">These files contain user-defined announcements that </w:t>
+      </w:r>
+      <w:r>
+        <w:rPr>
+          <w:lang w:val="en-US"/>
+        </w:rPr>
+        <w:t xml:space="preserve">can </w:t>
+      </w:r>
+      <w:r>
+        <w:rPr>
+          <w:lang w:val="en-US"/>
+        </w:rPr>
+        <w:t xml:space="preserve">be </w:t>
       </w:r>
       <w:r>
         <w:rPr>
@@ -292,7 +478,25 @@
         <w:rPr>
           <w:lang w:val="en-US"/>
         </w:rPr>
-        <w:t>These files are used by transmitters with older software. Only system VDFs are supported.</w:t>
+        <w:t xml:space="preserve">These files are used by </w:t>
+      </w:r>
+      <w:r>
+        <w:rPr>
+          <w:lang w:val="en-US"/>
+        </w:rPr>
+        <w:t>radios</w:t>
+      </w:r>
+      <w:r>
+        <w:rPr>
+          <w:lang w:val="en-US"/>
+        </w:rPr>
+        <w:t xml:space="preserve"> </w:t>
+      </w:r>
+      <w:r>
+        <w:rPr>
+          <w:lang w:val="en-US"/>
+        </w:rPr>
+        <w:t>with older software. Only system VDFs are supported.</w:t>
       </w:r>
     </w:p>
     <w:p>
@@ -323,7 +527,19 @@
         <w:rPr>
           <w:lang w:val="en-US"/>
         </w:rPr>
-        <w:t>These files are used by transmitters with newer software. The internal version number of these files is 2.5.</w:t>
+        <w:t xml:space="preserve">These files are used by </w:t>
+      </w:r>
+      <w:r>
+        <w:rPr>
+          <w:lang w:val="en-US"/>
+        </w:rPr>
+        <w:t>radios</w:t>
+      </w:r>
+      <w:r>
+        <w:rPr>
+          <w:lang w:val="en-US"/>
+        </w:rPr>
+        <w:t xml:space="preserve"> with newer software. The internal version number of these files is 2.5.</w:t>
       </w:r>
     </w:p>
     <w:p>
@@ -354,7 +570,31 @@
         <w:rPr>
           <w:lang w:val="en-US"/>
         </w:rPr>
-        <w:t>These files are used exclusively by the mc-26 and mc-28 transmitters and provide more announcements than the other Voice 3 files.</w:t>
+        <w:t>These files are used exclusively by the mc-26 and mc-28</w:t>
+      </w:r>
+      <w:r>
+        <w:rPr>
+          <w:lang w:val="en-US"/>
+        </w:rPr>
+        <w:t xml:space="preserve"> </w:t>
+      </w:r>
+      <w:r>
+        <w:rPr>
+          <w:lang w:val="en-US"/>
+        </w:rPr>
+        <w:t>radios</w:t>
+      </w:r>
+      <w:r>
+        <w:rPr>
+          <w:lang w:val="en-US"/>
+        </w:rPr>
+        <w:t xml:space="preserve"> </w:t>
+      </w:r>
+      <w:r>
+        <w:rPr>
+          <w:lang w:val="en-US"/>
+        </w:rPr>
+        <w:t>and provide more announcements than the other Voice 3 files.</w:t>
       </w:r>
     </w:p>
     <w:p>
@@ -507,7 +747,25 @@
         <w:rPr>
           <w:lang w:val="en-US"/>
         </w:rPr>
-        <w:t>The following table lists all supported transmitters and versions:</w:t>
+        <w:t xml:space="preserve">The following table lists all supported </w:t>
+      </w:r>
+      <w:r>
+        <w:rPr>
+          <w:lang w:val="en-US"/>
+        </w:rPr>
+        <w:t>radios</w:t>
+      </w:r>
+      <w:r>
+        <w:rPr>
+          <w:lang w:val="en-US"/>
+        </w:rPr>
+        <w:t xml:space="preserve"> </w:t>
+      </w:r>
+      <w:r>
+        <w:rPr>
+          <w:lang w:val="en-US"/>
+        </w:rPr>
+        <w:t>and versions:</w:t>
       </w:r>
     </w:p>
     <w:tbl>
@@ -517,10 +775,10 @@
         <w:tblLook w:val="04A0" w:firstRow="1" w:lastRow="0" w:firstColumn="1" w:lastColumn="0" w:noHBand="0" w:noVBand="1"/>
       </w:tblPr>
       <w:tblGrid>
-        <w:gridCol w:w="1537"/>
+        <w:gridCol w:w="1539"/>
         <w:gridCol w:w="1977"/>
         <w:gridCol w:w="1715"/>
-        <w:gridCol w:w="4167"/>
+        <w:gridCol w:w="4165"/>
       </w:tblGrid>
       <w:tr>
         <w:trPr>
@@ -611,13 +869,19 @@
               <w:rPr>
                 <w:lang w:val="en-US"/>
               </w:rPr>
-              <w:t>Transmitter</w:t>
+              <w:t>Radio</w:t>
             </w:r>
             <w:r>
               <w:rPr>
                 <w:lang w:val="en-US"/>
               </w:rPr>
-              <w:t xml:space="preserve"> and Software Version</w:t>
+              <w:t xml:space="preserve"> </w:t>
+            </w:r>
+            <w:r>
+              <w:rPr>
+                <w:lang w:val="en-US"/>
+              </w:rPr>
+              <w:t>and Software Version</w:t>
             </w:r>
           </w:p>
         </w:tc>
@@ -937,7 +1201,19 @@
               <w:rPr>
                 <w:lang w:val="en-US"/>
               </w:rPr>
-              <w:t xml:space="preserve">mz-12PRO und mz-24PRO </w:t>
+              <w:t>mz-12PRO</w:t>
+            </w:r>
+            <w:r>
+              <w:rPr>
+                <w:lang w:val="en-US"/>
+              </w:rPr>
+              <w:t>,</w:t>
+            </w:r>
+            <w:r>
+              <w:rPr>
+                <w:lang w:val="en-US"/>
+              </w:rPr>
+              <w:t xml:space="preserve"> mz-24PRO </w:t>
             </w:r>
             <w:r>
               <w:rPr>
@@ -1042,7 +1318,13 @@
               <w:rPr>
                 <w:lang w:val="en-US"/>
               </w:rPr>
-              <w:t>mc-26 und</w:t>
+              <w:t>mc-26</w:t>
+            </w:r>
+            <w:r>
+              <w:rPr>
+                <w:lang w:val="en-US"/>
+              </w:rPr>
+              <w:t>,</w:t>
             </w:r>
             <w:r>
               <w:rPr>
@@ -1174,10 +1456,10 @@
           <w:lang w:val="en-US"/>
         </w:rPr>
         <w:drawing>
-          <wp:inline distT="0" distB="0" distL="0" distR="0" wp14:anchorId="028486FB">
-            <wp:extent cx="5810847" cy="4220210"/>
-            <wp:effectExtent l="0" t="0" r="0" b="8890"/>
-            <wp:docPr id="4" name="Grafik 4"/>
+          <wp:inline distT="0" distB="0" distL="0" distR="0" wp14:anchorId="3A5D0748" wp14:editId="5CF77015">
+            <wp:extent cx="5919254" cy="4298942"/>
+            <wp:effectExtent l="0" t="0" r="5715" b="6985"/>
+            <wp:docPr id="2" name="Grafik 2"/>
             <wp:cNvGraphicFramePr>
               <a:graphicFrameLocks xmlns:a="http://schemas.openxmlformats.org/drawingml/2006/main" noChangeAspect="1"/>
             </wp:cNvGraphicFramePr>
@@ -1206,7 +1488,7 @@
                   <pic:spPr bwMode="auto">
                     <a:xfrm>
                       <a:off x="0" y="0"/>
-                      <a:ext cx="5842060" cy="4242879"/>
+                      <a:ext cx="5929596" cy="4306453"/>
                     </a:xfrm>
                     <a:prstGeom prst="rect">
                       <a:avLst/>
@@ -1230,7 +1512,19 @@
         <w:rPr>
           <w:lang w:val="en-US"/>
         </w:rPr>
-        <w:t>On the bottom of the window, there are combo boxes to select the VDF version, the country code and the transmitter type.</w:t>
+        <w:t xml:space="preserve">On the bottom of the window, there are combo boxes to select the VDF version, the country code and the </w:t>
+      </w:r>
+      <w:r>
+        <w:rPr>
+          <w:lang w:val="en-US"/>
+        </w:rPr>
+        <w:t>radio model</w:t>
+      </w:r>
+      <w:r>
+        <w:rPr>
+          <w:lang w:val="en-US"/>
+        </w:rPr>
+        <w:t>.</w:t>
       </w:r>
     </w:p>
     <w:p>
@@ -1259,7 +1553,7 @@
         </w:rPr>
         <w:lastRenderedPageBreak/>
         <w:drawing>
-          <wp:inline distT="0" distB="0" distL="0" distR="0" wp14:anchorId="72F7F97D">
+          <wp:inline distT="0" distB="0" distL="0" distR="0" wp14:anchorId="1C82036A" wp14:editId="42C9BD78">
             <wp:extent cx="5735320" cy="2931683"/>
             <wp:effectExtent l="0" t="0" r="0" b="2540"/>
             <wp:docPr id="8" name="Grafik 8"/>
@@ -1347,7 +1641,31 @@
         <w:rPr>
           <w:lang w:val="en-US"/>
         </w:rPr>
-        <w:t>ree combo boxes at the bottom of the window. In addition, most functions also provide keyboard shortcuts. The most comfortable way however, is the use of Drag&amp;Drop. This way, you simpl</w:t>
+        <w:t>ree combo boxes at the bottom of the window. In addition, most functions also provide keyboard shortcuts. The most comfortable way however, is the use of Drag</w:t>
+      </w:r>
+      <w:r>
+        <w:rPr>
+          <w:lang w:val="en-US"/>
+        </w:rPr>
+        <w:t xml:space="preserve"> </w:t>
+      </w:r>
+      <w:r>
+        <w:rPr>
+          <w:lang w:val="en-US"/>
+        </w:rPr>
+        <w:t>&amp;</w:t>
+      </w:r>
+      <w:r>
+        <w:rPr>
+          <w:lang w:val="en-US"/>
+        </w:rPr>
+        <w:t xml:space="preserve"> </w:t>
+      </w:r>
+      <w:r>
+        <w:rPr>
+          <w:lang w:val="en-US"/>
+        </w:rPr>
+        <w:t>Drop. This way, you simpl</w:t>
       </w:r>
       <w:r>
         <w:rPr>
@@ -1371,7 +1689,43 @@
         <w:rPr>
           <w:lang w:val="en-US"/>
         </w:rPr>
-        <w:t xml:space="preserve"> into the window of the VDFEditor or rearrange announcements inside the list. The following sections describe each function in details and highlight the use of Drag&amp;Drop where applicable.</w:t>
+        <w:t xml:space="preserve"> into the window of the VDFEditor or rearrange announcements inside the list. The following sections describe each function in </w:t>
+      </w:r>
+      <w:r>
+        <w:rPr>
+          <w:lang w:val="en-US"/>
+        </w:rPr>
+        <w:t>detail</w:t>
+      </w:r>
+      <w:r>
+        <w:rPr>
+          <w:lang w:val="en-US"/>
+        </w:rPr>
+        <w:t xml:space="preserve"> and highlight the use of Drag</w:t>
+      </w:r>
+      <w:r>
+        <w:rPr>
+          <w:lang w:val="en-US"/>
+        </w:rPr>
+        <w:t xml:space="preserve"> </w:t>
+      </w:r>
+      <w:r>
+        <w:rPr>
+          <w:lang w:val="en-US"/>
+        </w:rPr>
+        <w:t>&amp;</w:t>
+      </w:r>
+      <w:r>
+        <w:rPr>
+          <w:lang w:val="en-US"/>
+        </w:rPr>
+        <w:t xml:space="preserve"> </w:t>
+      </w:r>
+      <w:r>
+        <w:rPr>
+          <w:lang w:val="en-US"/>
+        </w:rPr>
+        <w:t>Drop where applicable.</w:t>
       </w:r>
     </w:p>
     <w:p>
@@ -1469,7 +1823,7 @@
           <w:noProof/>
         </w:rPr>
         <w:drawing>
-          <wp:inline distT="0" distB="0" distL="0" distR="0" wp14:anchorId="4E522377" wp14:editId="2CA95CB4">
+          <wp:inline distT="0" distB="0" distL="0" distR="0" wp14:anchorId="507674C4" wp14:editId="6B6A6AAD">
             <wp:extent cx="3724275" cy="1647825"/>
             <wp:effectExtent l="0" t="0" r="9525" b="9525"/>
             <wp:docPr id="1" name="Grafik 1"/>
@@ -1547,7 +1901,61 @@
         <w:rPr>
           <w:lang w:val="en-US"/>
         </w:rPr>
-        <w:t>This will open the file select dialog to choose an existing VDF of editing. Alternatively, the VDF file can be dragged and dropped into the Window of the VDFEditor. The folder that was used to open the VDF will be remembered and reused later on.</w:t>
+        <w:t>This will open the file select dia</w:t>
+      </w:r>
+      <w:r>
+        <w:rPr>
+          <w:lang w:val="en-US"/>
+        </w:rPr>
+        <w:t xml:space="preserve">log to choose an existing VDF </w:t>
+      </w:r>
+      <w:r>
+        <w:rPr>
+          <w:lang w:val="en-US"/>
+        </w:rPr>
+        <w:t>for</w:t>
+      </w:r>
+      <w:r>
+        <w:rPr>
+          <w:lang w:val="en-US"/>
+        </w:rPr>
+        <w:t xml:space="preserve"> editing. Alternatively, the VDF file can be dragged and dropped into the Window of the VDFEditor. The folder that was used to open the VDF will be </w:t>
+      </w:r>
+      <w:r>
+        <w:rPr>
+          <w:lang w:val="en-US"/>
+        </w:rPr>
+        <w:t>memorized</w:t>
+      </w:r>
+      <w:r>
+        <w:rPr>
+          <w:lang w:val="en-US"/>
+        </w:rPr>
+        <w:t xml:space="preserve"> </w:t>
+      </w:r>
+      <w:r>
+        <w:rPr>
+          <w:lang w:val="en-US"/>
+        </w:rPr>
+        <w:t xml:space="preserve">and </w:t>
+      </w:r>
+      <w:r>
+        <w:rPr>
+          <w:lang w:val="en-US"/>
+        </w:rPr>
+        <w:t>u</w:t>
+      </w:r>
+      <w:r>
+        <w:rPr>
+          <w:lang w:val="en-US"/>
+        </w:rPr>
+        <w:t>sed</w:t>
+      </w:r>
+      <w:r>
+        <w:rPr>
+          <w:lang w:val="en-US"/>
+        </w:rPr>
+        <w:t xml:space="preserve"> later on.</w:t>
       </w:r>
     </w:p>
     <w:p>
@@ -1575,7 +1983,19 @@
         <w:rPr>
           <w:lang w:val="en-US"/>
         </w:rPr>
-        <w:t>This menu provides all current official system VDF files in all supported languages. Use these files in case you want to factory-reset the system announcements of your transmitter.</w:t>
+        <w:t xml:space="preserve">This menu provides all current official system VDF files in all supported languages. Use these files in case you want to factory-reset the system announcements of your </w:t>
+      </w:r>
+      <w:r>
+        <w:rPr>
+          <w:lang w:val="en-US"/>
+        </w:rPr>
+        <w:t>radio</w:t>
+      </w:r>
+      <w:r>
+        <w:rPr>
+          <w:lang w:val="en-US"/>
+        </w:rPr>
+        <w:t>.</w:t>
       </w:r>
     </w:p>
     <w:p>
@@ -1932,7 +2352,19 @@
         <w:rPr>
           <w:lang w:val="en-US"/>
         </w:rPr>
-        <w:t>ted announcement up by one position. This function is only available for user VDFs. The count and order of system announcements id fixed.</w:t>
+        <w:t xml:space="preserve">ted announcement up by one position. This function is only available for user VDFs. The count and order of system announcements </w:t>
+      </w:r>
+      <w:r>
+        <w:rPr>
+          <w:lang w:val="en-US"/>
+        </w:rPr>
+        <w:t xml:space="preserve">is </w:t>
+      </w:r>
+      <w:r>
+        <w:rPr>
+          <w:lang w:val="en-US"/>
+        </w:rPr>
+        <w:t>fixed.</w:t>
       </w:r>
     </w:p>
     <w:p>
@@ -1977,19 +2409,19 @@
         <w:rPr>
           <w:lang w:val="en-US"/>
         </w:rPr>
-        <w:t>Moves the selec</w:t>
-      </w:r>
-      <w:r>
-        <w:rPr>
-          <w:lang w:val="en-US"/>
-        </w:rPr>
-        <w:t>ted announcement down</w:t>
-      </w:r>
-      <w:r>
-        <w:rPr>
-          <w:lang w:val="en-US"/>
-        </w:rPr>
-        <w:t xml:space="preserve"> by one position. This function is only available for user VDFs. The count and order of system announcements id fixed.</w:t>
+        <w:t xml:space="preserve">Moves the selected announcement down by one position. This function is only available for user VDFs. The count and order of system announcements </w:t>
+      </w:r>
+      <w:r>
+        <w:rPr>
+          <w:lang w:val="en-US"/>
+        </w:rPr>
+        <w:t xml:space="preserve">is </w:t>
+      </w:r>
+      <w:r>
+        <w:rPr>
+          <w:lang w:val="en-US"/>
+        </w:rPr>
+        <w:t>fixed.</w:t>
       </w:r>
     </w:p>
     <w:p>
@@ -2371,7 +2803,19 @@
         <w:rPr>
           <w:lang w:val="en-US"/>
         </w:rPr>
-        <w:t>For system VDFs, one of more audio files can be dragged and dropped on the announcement list. The new announcements will replace existing announcements from the selected announcement downwards.</w:t>
+        <w:t xml:space="preserve">For system VDFs, one </w:t>
+      </w:r>
+      <w:r>
+        <w:rPr>
+          <w:lang w:val="en-US"/>
+        </w:rPr>
+        <w:t>or</w:t>
+      </w:r>
+      <w:r>
+        <w:rPr>
+          <w:lang w:val="en-US"/>
+        </w:rPr>
+        <w:t xml:space="preserve"> more audio files can be dragged and dropped on the announcement list. The new announcements will replace existing announcements from the selected announcement downwards.</w:t>
       </w:r>
     </w:p>
     <w:p>
@@ -2449,7 +2893,31 @@
         <w:rPr>
           <w:lang w:val="en-US"/>
         </w:rPr>
-        <w:t xml:space="preserve">The export of announcements can be performed via Drag&amp;Drop only. After selecting one or more announcements from the list, drag and drop them on the desktop or the file manager. All announcements will be </w:t>
+        <w:t>The export of announcements can be performed via Drag</w:t>
+      </w:r>
+      <w:r>
+        <w:rPr>
+          <w:lang w:val="en-US"/>
+        </w:rPr>
+        <w:t xml:space="preserve"> </w:t>
+      </w:r>
+      <w:r>
+        <w:rPr>
+          <w:lang w:val="en-US"/>
+        </w:rPr>
+        <w:t>&amp;</w:t>
+      </w:r>
+      <w:r>
+        <w:rPr>
+          <w:lang w:val="en-US"/>
+        </w:rPr>
+        <w:t xml:space="preserve"> </w:t>
+      </w:r>
+      <w:r>
+        <w:rPr>
+          <w:lang w:val="en-US"/>
+        </w:rPr>
+        <w:t xml:space="preserve">Drop only. After selecting one or more announcements from the list, drag and drop them on the desktop or the file manager. All announcements will be </w:t>
       </w:r>
       <w:r>
         <w:rPr>
@@ -2486,7 +2954,31 @@
         <w:rPr>
           <w:lang w:val="en-US"/>
         </w:rPr>
-        <w:t>You can also start the VDFEditor twice and copy announcements between these two instances using Drag&amp;Drop.</w:t>
+        <w:t>You can also start the VDFEditor twice and copy announcements between these two instances using Drag</w:t>
+      </w:r>
+      <w:r>
+        <w:rPr>
+          <w:lang w:val="en-US"/>
+        </w:rPr>
+        <w:t xml:space="preserve"> </w:t>
+      </w:r>
+      <w:r>
+        <w:rPr>
+          <w:lang w:val="en-US"/>
+        </w:rPr>
+        <w:t>&amp;</w:t>
+      </w:r>
+      <w:r>
+        <w:rPr>
+          <w:lang w:val="en-US"/>
+        </w:rPr>
+        <w:t xml:space="preserve"> </w:t>
+      </w:r>
+      <w:r>
+        <w:rPr>
+          <w:lang w:val="en-US"/>
+        </w:rPr>
+        <w:t>Drop.</w:t>
       </w:r>
     </w:p>
     <w:p>
@@ -2500,32 +2992,80 @@
         <w:rPr>
           <w:lang w:val="en-US"/>
         </w:rPr>
-        <w:t>Transmitter Menu</w:t>
-      </w:r>
-    </w:p>
-    <w:p>
-      <w:pPr>
-        <w:rPr>
-          <w:lang w:val="en-US"/>
-        </w:rPr>
-      </w:pPr>
-      <w:r>
-        <w:rPr>
-          <w:lang w:val="en-US"/>
-        </w:rPr>
-        <w:t>The tra</w:t>
-      </w:r>
-      <w:r>
-        <w:rPr>
-          <w:lang w:val="en-US"/>
-        </w:rPr>
-        <w:t>nsmitter menu allows to contact</w:t>
-      </w:r>
-      <w:r>
-        <w:rPr>
-          <w:lang w:val="en-US"/>
-        </w:rPr>
-        <w:t xml:space="preserve"> a transmitter that was attached via USB or Bluetooth.</w:t>
+        <w:t>Radio</w:t>
+      </w:r>
+      <w:r>
+        <w:rPr>
+          <w:lang w:val="en-US"/>
+        </w:rPr>
+        <w:t xml:space="preserve"> </w:t>
+      </w:r>
+      <w:r>
+        <w:rPr>
+          <w:lang w:val="en-US"/>
+        </w:rPr>
+        <w:t>Menu</w:t>
+      </w:r>
+    </w:p>
+    <w:p>
+      <w:pPr>
+        <w:rPr>
+          <w:lang w:val="en-US"/>
+        </w:rPr>
+      </w:pPr>
+      <w:r>
+        <w:rPr>
+          <w:lang w:val="en-US"/>
+        </w:rPr>
+        <w:t xml:space="preserve">The </w:t>
+      </w:r>
+      <w:r>
+        <w:rPr>
+          <w:lang w:val="en-US"/>
+        </w:rPr>
+        <w:t>radio</w:t>
+      </w:r>
+      <w:r>
+        <w:rPr>
+          <w:lang w:val="en-US"/>
+        </w:rPr>
+        <w:t xml:space="preserve"> </w:t>
+      </w:r>
+      <w:r>
+        <w:rPr>
+          <w:lang w:val="en-US"/>
+        </w:rPr>
+        <w:t xml:space="preserve">menu allows to </w:t>
+      </w:r>
+      <w:r>
+        <w:rPr>
+          <w:lang w:val="en-US"/>
+        </w:rPr>
+        <w:t>connect to</w:t>
+      </w:r>
+      <w:r>
+        <w:rPr>
+          <w:lang w:val="en-US"/>
+        </w:rPr>
+        <w:t xml:space="preserve"> a </w:t>
+      </w:r>
+      <w:r>
+        <w:rPr>
+          <w:lang w:val="en-US"/>
+        </w:rPr>
+        <w:t>radio</w:t>
+      </w:r>
+      <w:r>
+        <w:rPr>
+          <w:lang w:val="en-US"/>
+        </w:rPr>
+        <w:t xml:space="preserve"> </w:t>
+      </w:r>
+      <w:r>
+        <w:rPr>
+          <w:lang w:val="en-US"/>
+        </w:rPr>
+        <w:t>that was attached via USB or Bluetooth.</w:t>
       </w:r>
     </w:p>
     <w:p>
@@ -2539,20 +3079,44 @@
         <w:rPr>
           <w:lang w:val="en-US"/>
         </w:rPr>
-        <w:t>Load user announcement from transmitter</w:t>
-      </w:r>
-    </w:p>
-    <w:p>
-      <w:pPr>
-        <w:rPr>
-          <w:lang w:val="en-US"/>
-        </w:rPr>
-      </w:pPr>
-      <w:r>
-        <w:rPr>
-          <w:lang w:val="en-US"/>
-        </w:rPr>
-        <w:t>The current user announcements from the transmitter wil</w:t>
+        <w:t xml:space="preserve">Load user announcement from </w:t>
+      </w:r>
+      <w:r>
+        <w:rPr>
+          <w:lang w:val="en-US"/>
+        </w:rPr>
+        <w:t>radio</w:t>
+      </w:r>
+    </w:p>
+    <w:p>
+      <w:pPr>
+        <w:rPr>
+          <w:lang w:val="en-US"/>
+        </w:rPr>
+      </w:pPr>
+      <w:r>
+        <w:rPr>
+          <w:lang w:val="en-US"/>
+        </w:rPr>
+        <w:t xml:space="preserve">The current user announcements from the </w:t>
+      </w:r>
+      <w:r>
+        <w:rPr>
+          <w:lang w:val="en-US"/>
+        </w:rPr>
+        <w:t>radio</w:t>
+      </w:r>
+      <w:r>
+        <w:rPr>
+          <w:lang w:val="en-US"/>
+        </w:rPr>
+        <w:t xml:space="preserve"> </w:t>
+      </w:r>
+      <w:r>
+        <w:rPr>
+          <w:lang w:val="en-US"/>
+        </w:rPr>
+        <w:t>wil</w:t>
       </w:r>
       <w:r>
         <w:rPr>
@@ -2585,10 +3149,10 @@
           <w:noProof/>
         </w:rPr>
         <w:drawing>
-          <wp:inline distT="0" distB="0" distL="0" distR="0" wp14:anchorId="2F719592" wp14:editId="61FF1648">
+          <wp:inline distT="0" distB="0" distL="0" distR="0" wp14:anchorId="6F5C48EB" wp14:editId="42665BD4">
             <wp:extent cx="2952750" cy="1390650"/>
             <wp:effectExtent l="0" t="0" r="0" b="0"/>
-            <wp:docPr id="11" name="Grafik 11"/>
+            <wp:docPr id="3" name="Grafik 3"/>
             <wp:cNvGraphicFramePr>
               <a:graphicFrameLocks xmlns:a="http://schemas.openxmlformats.org/drawingml/2006/main" noChangeAspect="1"/>
             </wp:cNvGraphicFramePr>
@@ -2631,7 +3195,43 @@
         <w:rPr>
           <w:lang w:val="en-US"/>
         </w:rPr>
-        <w:t>After selecting the serial port, the program will show a waring message that the RF output on the transmitter will be turned off.</w:t>
+        <w:t xml:space="preserve">After selecting the serial port, the program will show a </w:t>
+      </w:r>
+      <w:r>
+        <w:rPr>
+          <w:lang w:val="en-US"/>
+        </w:rPr>
+        <w:t>war</w:t>
+      </w:r>
+      <w:r>
+        <w:rPr>
+          <w:lang w:val="en-US"/>
+        </w:rPr>
+        <w:t>ning</w:t>
+      </w:r>
+      <w:r>
+        <w:rPr>
+          <w:lang w:val="en-US"/>
+        </w:rPr>
+        <w:t xml:space="preserve"> </w:t>
+      </w:r>
+      <w:r>
+        <w:rPr>
+          <w:lang w:val="en-US"/>
+        </w:rPr>
+        <w:t xml:space="preserve">message that the RF output on the </w:t>
+      </w:r>
+      <w:r>
+        <w:rPr>
+          <w:lang w:val="en-US"/>
+        </w:rPr>
+        <w:t>radio</w:t>
+      </w:r>
+      <w:r>
+        <w:rPr>
+          <w:lang w:val="en-US"/>
+        </w:rPr>
+        <w:t xml:space="preserve"> will be turned off.</w:t>
       </w:r>
     </w:p>
     <w:p>
@@ -2645,10 +3245,10 @@
           <w:noProof/>
         </w:rPr>
         <w:drawing>
-          <wp:inline distT="0" distB="0" distL="0" distR="0" wp14:anchorId="238F60EB" wp14:editId="02F69CA1">
+          <wp:inline distT="0" distB="0" distL="0" distR="0" wp14:anchorId="7EDA3D7A" wp14:editId="1575714D">
             <wp:extent cx="3448050" cy="1809750"/>
             <wp:effectExtent l="0" t="0" r="0" b="0"/>
-            <wp:docPr id="12" name="Grafik 12"/>
+            <wp:docPr id="5" name="Grafik 5"/>
             <wp:cNvGraphicFramePr>
               <a:graphicFrameLocks xmlns:a="http://schemas.openxmlformats.org/drawingml/2006/main" noChangeAspect="1"/>
             </wp:cNvGraphicFramePr>
@@ -2680,6 +3280,8 @@
           </wp:inline>
         </w:drawing>
       </w:r>
+      <w:bookmarkStart w:id="0" w:name="_GoBack"/>
+      <w:bookmarkEnd w:id="0"/>
     </w:p>
     <w:p>
       <w:pPr>
@@ -2693,20 +3295,38 @@
           <w:lang w:val="en-US"/>
         </w:rPr>
         <w:lastRenderedPageBreak/>
-        <w:t>Load system announcements from transmitter</w:t>
-      </w:r>
-    </w:p>
-    <w:p>
-      <w:pPr>
-        <w:rPr>
-          <w:lang w:val="en-US"/>
-        </w:rPr>
-      </w:pPr>
-      <w:r>
-        <w:rPr>
-          <w:lang w:val="en-US"/>
-        </w:rPr>
-        <w:t>The current system announcements from the transmitter will be loaded into the VDFEditor.</w:t>
+        <w:t xml:space="preserve">Load system announcements from </w:t>
+      </w:r>
+      <w:r>
+        <w:rPr>
+          <w:lang w:val="en-US"/>
+        </w:rPr>
+        <w:t>radio</w:t>
+      </w:r>
+    </w:p>
+    <w:p>
+      <w:pPr>
+        <w:rPr>
+          <w:lang w:val="en-US"/>
+        </w:rPr>
+      </w:pPr>
+      <w:r>
+        <w:rPr>
+          <w:lang w:val="en-US"/>
+        </w:rPr>
+        <w:t xml:space="preserve">The current system announcements from the </w:t>
+      </w:r>
+      <w:r>
+        <w:rPr>
+          <w:lang w:val="en-US"/>
+        </w:rPr>
+        <w:t>radio</w:t>
+      </w:r>
+      <w:r>
+        <w:rPr>
+          <w:lang w:val="en-US"/>
+        </w:rPr>
+        <w:t xml:space="preserve"> will be loaded into the VDFEditor.</w:t>
       </w:r>
     </w:p>
     <w:p>
@@ -2720,7 +3340,19 @@
         <w:rPr>
           <w:lang w:val="en-US"/>
         </w:rPr>
-        <w:t>Play on transmitter</w:t>
+        <w:t>Play on</w:t>
+      </w:r>
+      <w:r>
+        <w:rPr>
+          <w:lang w:val="en-US"/>
+        </w:rPr>
+        <w:t xml:space="preserve"> </w:t>
+      </w:r>
+      <w:r>
+        <w:rPr>
+          <w:lang w:val="en-US"/>
+        </w:rPr>
+        <w:t>radio</w:t>
       </w:r>
       <w:r>
         <w:rPr>
@@ -2763,32 +3395,68 @@
         <w:rPr>
           <w:lang w:val="en-US"/>
         </w:rPr>
-        <w:t>The currently selected announcement will be played back on though the transmitter’s speaker or head phone jack.</w:t>
-      </w:r>
-    </w:p>
-    <w:p>
-      <w:pPr>
-        <w:rPr>
-          <w:lang w:val="en-US"/>
-        </w:rPr>
-      </w:pPr>
-      <w:r>
-        <w:rPr>
-          <w:lang w:val="en-US"/>
-        </w:rPr>
-        <w:t xml:space="preserve">Note, that the transmitter will playback the announcement at the selected </w:t>
-      </w:r>
-      <w:r>
-        <w:rPr>
-          <w:lang w:val="en-US"/>
-        </w:rPr>
-        <w:t>location</w:t>
-      </w:r>
-      <w:r>
-        <w:rPr>
-          <w:lang w:val="en-US"/>
-        </w:rPr>
-        <w:t>, which may or may not match the announcement in the VDFEditor at this location.</w:t>
+        <w:t>The currently selected announcement will be played</w:t>
+      </w:r>
+      <w:r>
+        <w:rPr>
+          <w:lang w:val="en-US"/>
+        </w:rPr>
+        <w:t xml:space="preserve"> </w:t>
+      </w:r>
+      <w:r>
+        <w:rPr>
+          <w:lang w:val="en-US"/>
+        </w:rPr>
+        <w:t>over</w:t>
+      </w:r>
+      <w:r>
+        <w:rPr>
+          <w:lang w:val="en-US"/>
+        </w:rPr>
+        <w:t xml:space="preserve"> the </w:t>
+      </w:r>
+      <w:r>
+        <w:rPr>
+          <w:lang w:val="en-US"/>
+        </w:rPr>
+        <w:t>radio</w:t>
+      </w:r>
+      <w:r>
+        <w:rPr>
+          <w:lang w:val="en-US"/>
+        </w:rPr>
+        <w:t xml:space="preserve"> speaker or head phone jack.</w:t>
+      </w:r>
+    </w:p>
+    <w:p>
+      <w:pPr>
+        <w:rPr>
+          <w:lang w:val="en-US"/>
+        </w:rPr>
+      </w:pPr>
+      <w:r>
+        <w:rPr>
+          <w:lang w:val="en-US"/>
+        </w:rPr>
+        <w:t xml:space="preserve">Note, that the </w:t>
+      </w:r>
+      <w:r>
+        <w:rPr>
+          <w:lang w:val="en-US"/>
+        </w:rPr>
+        <w:t>radio</w:t>
+      </w:r>
+      <w:r>
+        <w:rPr>
+          <w:lang w:val="en-US"/>
+        </w:rPr>
+        <w:t xml:space="preserve"> </w:t>
+      </w:r>
+      <w:r>
+        <w:rPr>
+          <w:lang w:val="en-US"/>
+        </w:rPr>
+        <w:t>will playback the announcement at the selected location, which may or may not match the announcement in the VDFEditor at this location.</w:t>
       </w:r>
     </w:p>
     <w:p>
@@ -2802,20 +3470,98 @@
         <w:rPr>
           <w:lang w:val="en-US"/>
         </w:rPr>
-        <w:t>Send announcements to transmitter</w:t>
-      </w:r>
-    </w:p>
-    <w:p>
-      <w:pPr>
-        <w:rPr>
-          <w:lang w:val="en-US"/>
-        </w:rPr>
-      </w:pPr>
-      <w:r>
-        <w:rPr>
-          <w:lang w:val="en-US"/>
-        </w:rPr>
-        <w:t xml:space="preserve">All announcements in the VDFEditor will be send to the transmitter. The program will check if the type of transmitter and VDF version of the transmitter match the current VDF. You may need to set the correct transmitter type and VDF version </w:t>
+        <w:t xml:space="preserve">Send announcements to </w:t>
+      </w:r>
+      <w:r>
+        <w:rPr>
+          <w:lang w:val="en-US"/>
+        </w:rPr>
+        <w:t>radio</w:t>
+      </w:r>
+    </w:p>
+    <w:p>
+      <w:pPr>
+        <w:rPr>
+          <w:lang w:val="en-US"/>
+        </w:rPr>
+      </w:pPr>
+      <w:r>
+        <w:rPr>
+          <w:lang w:val="en-US"/>
+        </w:rPr>
+        <w:t xml:space="preserve">All announcements in the VDFEditor will be send to the </w:t>
+      </w:r>
+      <w:r>
+        <w:rPr>
+          <w:lang w:val="en-US"/>
+        </w:rPr>
+        <w:t>radio</w:t>
+      </w:r>
+      <w:r>
+        <w:rPr>
+          <w:lang w:val="en-US"/>
+        </w:rPr>
+        <w:t xml:space="preserve">. The program will check if the type of </w:t>
+      </w:r>
+      <w:r>
+        <w:rPr>
+          <w:lang w:val="en-US"/>
+        </w:rPr>
+        <w:t>radio</w:t>
+      </w:r>
+      <w:r>
+        <w:rPr>
+          <w:lang w:val="en-US"/>
+        </w:rPr>
+        <w:t xml:space="preserve"> </w:t>
+      </w:r>
+      <w:r>
+        <w:rPr>
+          <w:lang w:val="en-US"/>
+        </w:rPr>
+        <w:t xml:space="preserve">and VDF version of the </w:t>
+      </w:r>
+      <w:r>
+        <w:rPr>
+          <w:lang w:val="en-US"/>
+        </w:rPr>
+        <w:t>radio</w:t>
+      </w:r>
+      <w:r>
+        <w:rPr>
+          <w:lang w:val="en-US"/>
+        </w:rPr>
+        <w:t xml:space="preserve"> </w:t>
+      </w:r>
+      <w:r>
+        <w:rPr>
+          <w:lang w:val="en-US"/>
+        </w:rPr>
+        <w:t xml:space="preserve">match the current VDF. You may need to set the correct </w:t>
+      </w:r>
+      <w:r>
+        <w:rPr>
+          <w:lang w:val="en-US"/>
+        </w:rPr>
+        <w:t>radio model</w:t>
+      </w:r>
+      <w:r>
+        <w:rPr>
+          <w:lang w:val="en-US"/>
+        </w:rPr>
+        <w:t xml:space="preserve"> </w:t>
+      </w:r>
+      <w:r>
+        <w:rPr>
+          <w:lang w:val="en-US"/>
+        </w:rPr>
+        <w:t>and</w:t>
+      </w:r>
+      <w:r>
+        <w:rPr>
+          <w:lang w:val="en-US"/>
+        </w:rPr>
+        <w:t xml:space="preserve"> VDF version </w:t>
       </w:r>
       <w:r>
         <w:rPr>
@@ -2930,7 +3676,13 @@
         <w:rPr>
           <w:lang w:val="en-US"/>
         </w:rPr>
-        <w:t>For the transmitters</w:t>
+        <w:t xml:space="preserve">For </w:t>
+      </w:r>
+      <w:r>
+        <w:rPr>
+          <w:lang w:val="en-US"/>
+        </w:rPr>
+        <w:t>radio models</w:t>
       </w:r>
       <w:r>
         <w:rPr>
@@ -2966,7 +3718,67 @@
         <w:rPr>
           <w:lang w:val="en-US"/>
         </w:rPr>
-        <w:t>you can select between VDF version 2.0 with 253 system announcements and 2.5 with 284 system announcements. Each version requires a corresponding software version on the transmitter. User announcements are only supported for VDF version 2.5</w:t>
+        <w:t>you can select between VDF version 2.0 with 253 system announcements and 2.5 with 284 system announcements. Each version requires a corresponding software version on the</w:t>
+      </w:r>
+      <w:r>
+        <w:rPr>
+          <w:lang w:val="en-US"/>
+        </w:rPr>
+        <w:t xml:space="preserve"> </w:t>
+      </w:r>
+      <w:r>
+        <w:rPr>
+          <w:lang w:val="en-US"/>
+        </w:rPr>
+        <w:t>radio</w:t>
+      </w:r>
+      <w:r>
+        <w:rPr>
+          <w:lang w:val="en-US"/>
+        </w:rPr>
+        <w:t xml:space="preserve">. User announcements are only supported </w:t>
+      </w:r>
+      <w:r>
+        <w:rPr>
+          <w:lang w:val="en-US"/>
+        </w:rPr>
+        <w:t>on</w:t>
+      </w:r>
+      <w:r>
+        <w:rPr>
+          <w:lang w:val="en-US"/>
+        </w:rPr>
+        <w:t xml:space="preserve"> </w:t>
+      </w:r>
+      <w:r>
+        <w:rPr>
+          <w:lang w:val="en-US"/>
+        </w:rPr>
+        <w:t xml:space="preserve">VDF </w:t>
+      </w:r>
+      <w:r>
+        <w:rPr>
+          <w:lang w:val="en-US"/>
+        </w:rPr>
+        <w:t>version</w:t>
+      </w:r>
+      <w:r>
+        <w:rPr>
+          <w:lang w:val="en-US"/>
+        </w:rPr>
+        <w:t>s</w:t>
+      </w:r>
+      <w:r>
+        <w:rPr>
+          <w:lang w:val="en-US"/>
+        </w:rPr>
+        <w:t xml:space="preserve"> 2.5</w:t>
+      </w:r>
+      <w:r>
+        <w:rPr>
+          <w:lang w:val="en-US"/>
+        </w:rPr>
+        <w:t xml:space="preserve"> or higher</w:t>
       </w:r>
       <w:r>
         <w:rPr>
@@ -2991,32 +3803,56 @@
         <w:rPr>
           <w:lang w:val="en-US"/>
         </w:rPr>
-        <w:t xml:space="preserve"> the transmitters mz-12, mz-18 a</w:t>
-      </w:r>
-      <w:r>
-        <w:rPr>
-          <w:lang w:val="en-US"/>
-        </w:rPr>
-        <w:t>nd mz-24, only VDF version 2.0 can be selected. User announcements are not supported on those transmitters.</w:t>
-      </w:r>
-    </w:p>
-    <w:p>
-      <w:pPr>
-        <w:rPr>
-          <w:lang w:val="en-US"/>
-        </w:rPr>
-      </w:pPr>
-      <w:r>
-        <w:rPr>
-          <w:lang w:val="en-US"/>
-        </w:rPr>
-        <w:t>For t</w:t>
-      </w:r>
-      <w:r>
-        <w:rPr>
-          <w:lang w:val="en-US"/>
-        </w:rPr>
-        <w:t>he transmitters</w:t>
+        <w:t xml:space="preserve"> </w:t>
+      </w:r>
+      <w:r>
+        <w:rPr>
+          <w:lang w:val="en-US"/>
+        </w:rPr>
+        <w:t>radio models</w:t>
+      </w:r>
+      <w:r>
+        <w:rPr>
+          <w:lang w:val="en-US"/>
+        </w:rPr>
+        <w:t xml:space="preserve"> mz-12, mz-18 a</w:t>
+      </w:r>
+      <w:r>
+        <w:rPr>
+          <w:lang w:val="en-US"/>
+        </w:rPr>
+        <w:t xml:space="preserve">nd mz-24, only VDF version 2.0 can be selected. User announcements are not supported on those </w:t>
+      </w:r>
+      <w:r>
+        <w:rPr>
+          <w:lang w:val="en-US"/>
+        </w:rPr>
+        <w:t>radios</w:t>
+      </w:r>
+      <w:r>
+        <w:rPr>
+          <w:lang w:val="en-US"/>
+        </w:rPr>
+        <w:t>.</w:t>
+      </w:r>
+    </w:p>
+    <w:p>
+      <w:pPr>
+        <w:rPr>
+          <w:lang w:val="en-US"/>
+        </w:rPr>
+      </w:pPr>
+      <w:r>
+        <w:rPr>
+          <w:lang w:val="en-US"/>
+        </w:rPr>
+        <w:t xml:space="preserve">For </w:t>
+      </w:r>
+      <w:r>
+        <w:rPr>
+          <w:lang w:val="en-US"/>
+        </w:rPr>
+        <w:t>radio models</w:t>
       </w:r>
       <w:r>
         <w:rPr>
@@ -3047,7 +3883,19 @@
         <w:rPr>
           <w:lang w:val="en-US"/>
         </w:rPr>
-        <w:t>For the transmitters</w:t>
+        <w:t>For</w:t>
+      </w:r>
+      <w:r>
+        <w:rPr>
+          <w:lang w:val="en-US"/>
+        </w:rPr>
+        <w:t xml:space="preserve"> </w:t>
+      </w:r>
+      <w:r>
+        <w:rPr>
+          <w:lang w:val="en-US"/>
+        </w:rPr>
+        <w:t>radio models</w:t>
       </w:r>
       <w:r>
         <w:rPr>
@@ -3110,7 +3958,25 @@
         <w:rPr>
           <w:lang w:val="en-US"/>
         </w:rPr>
-        <w:t xml:space="preserve"> is independent from the language of the announcements. The country code controls special behavior of the transmitter (e.g. speed as miles per hour instead of kilometer per hour)</w:t>
+        <w:t xml:space="preserve"> is independent from the language of the announcements. The country code controls special behavior of the</w:t>
+      </w:r>
+      <w:r>
+        <w:rPr>
+          <w:lang w:val="en-US"/>
+        </w:rPr>
+        <w:t xml:space="preserve"> </w:t>
+      </w:r>
+      <w:r>
+        <w:rPr>
+          <w:lang w:val="en-US"/>
+        </w:rPr>
+        <w:t>radio</w:t>
+      </w:r>
+      <w:r>
+        <w:rPr>
+          <w:lang w:val="en-US"/>
+        </w:rPr>
+        <w:t xml:space="preserve"> (e.g. speed as miles per hour instead of kilometer per hour)</w:t>
       </w:r>
       <w:r>
         <w:rPr>
@@ -3130,7 +3996,19 @@
         <w:rPr>
           <w:lang w:val="en-US"/>
         </w:rPr>
-        <w:t>Transmitter Type</w:t>
+        <w:t>Radio</w:t>
+      </w:r>
+      <w:r>
+        <w:rPr>
+          <w:lang w:val="en-US"/>
+        </w:rPr>
+        <w:t xml:space="preserve"> </w:t>
+      </w:r>
+      <w:r>
+        <w:rPr>
+          <w:lang w:val="en-US"/>
+        </w:rPr>
+        <w:t>Type</w:t>
       </w:r>
     </w:p>
     <w:p>
@@ -3155,13 +4033,61 @@
         <w:rPr>
           <w:lang w:val="en-US"/>
         </w:rPr>
-        <w:t xml:space="preserve"> the type of transmitter. It may also change the VDF version in case the transmitter does not support the current VDF version. If the new VDF version results in fewer announcements, a warning me</w:t>
-      </w:r>
-      <w:r>
-        <w:rPr>
-          <w:lang w:val="en-US"/>
-        </w:rPr>
-        <w:t>ssage will be displayed and surplus announcements will be deleted. If the new VDF version allows more announcements, empty placeholders will be inserted for system VDFs.</w:t>
+        <w:t xml:space="preserve"> the type of </w:t>
+      </w:r>
+      <w:r>
+        <w:rPr>
+          <w:lang w:val="en-US"/>
+        </w:rPr>
+        <w:t>radio</w:t>
+      </w:r>
+      <w:r>
+        <w:rPr>
+          <w:lang w:val="en-US"/>
+        </w:rPr>
+        <w:t xml:space="preserve">. It may also change the VDF version in case the </w:t>
+      </w:r>
+      <w:r>
+        <w:rPr>
+          <w:lang w:val="en-US"/>
+        </w:rPr>
+        <w:t>radio</w:t>
+      </w:r>
+      <w:r>
+        <w:rPr>
+          <w:lang w:val="en-US"/>
+        </w:rPr>
+        <w:t xml:space="preserve"> </w:t>
+      </w:r>
+      <w:r>
+        <w:rPr>
+          <w:lang w:val="en-US"/>
+        </w:rPr>
+        <w:t>does not support the current VDF version. If the new VDF version results in fewer announcements, a warning me</w:t>
+      </w:r>
+      <w:r>
+        <w:rPr>
+          <w:lang w:val="en-US"/>
+        </w:rPr>
+        <w:t xml:space="preserve">ssage will be displayed and </w:t>
+      </w:r>
+      <w:r>
+        <w:rPr>
+          <w:lang w:val="en-US"/>
+        </w:rPr>
+        <w:t>additional</w:t>
+      </w:r>
+      <w:r>
+        <w:rPr>
+          <w:lang w:val="en-US"/>
+        </w:rPr>
+        <w:t xml:space="preserve"> </w:t>
+      </w:r>
+      <w:r>
+        <w:rPr>
+          <w:lang w:val="en-US"/>
+        </w:rPr>
+        <w:t>announcements will be deleted. If the new VDF version allows more announcements, empty placeholders will be inserted for system VDFs.</w:t>
       </w:r>
     </w:p>
     <w:p>
@@ -3175,45 +4101,117 @@
         <w:rPr>
           <w:lang w:val="en-US"/>
         </w:rPr>
+        <w:t>Notes on changing system announcements</w:t>
+      </w:r>
+    </w:p>
+    <w:p>
+      <w:pPr>
+        <w:rPr>
+          <w:lang w:val="en-US"/>
+        </w:rPr>
+      </w:pPr>
+      <w:r>
+        <w:rPr>
+          <w:lang w:val="en-US"/>
+        </w:rPr>
+        <w:t xml:space="preserve">Correct system announcements are essential for the reliable operation of the </w:t>
+      </w:r>
+      <w:r>
+        <w:rPr>
+          <w:lang w:val="en-US"/>
+        </w:rPr>
+        <w:t>radio</w:t>
+      </w:r>
+      <w:r>
+        <w:rPr>
+          <w:lang w:val="en-US"/>
+        </w:rPr>
+        <w:t xml:space="preserve">. The </w:t>
+      </w:r>
+      <w:r>
+        <w:rPr>
+          <w:lang w:val="en-US"/>
+        </w:rPr>
+        <w:t>radio</w:t>
+      </w:r>
+      <w:r>
+        <w:rPr>
+          <w:lang w:val="en-US"/>
+        </w:rPr>
+        <w:t xml:space="preserve"> </w:t>
+      </w:r>
+      <w:r>
+        <w:rPr>
+          <w:lang w:val="en-US"/>
+        </w:rPr>
+        <w:t>expect</w:t>
+      </w:r>
+      <w:r>
+        <w:rPr>
+          <w:lang w:val="en-US"/>
+        </w:rPr>
+        <w:t>s</w:t>
+      </w:r>
+      <w:r>
+        <w:rPr>
+          <w:lang w:val="en-US"/>
+        </w:rPr>
+        <w:t xml:space="preserve"> certain announcements at pre-defined </w:t>
+      </w:r>
+      <w:r>
+        <w:rPr>
+          <w:lang w:val="en-US"/>
+        </w:rPr>
+        <w:t>positions</w:t>
+      </w:r>
+      <w:r>
+        <w:rPr>
+          <w:lang w:val="en-US"/>
+        </w:rPr>
+        <w:t xml:space="preserve"> in the </w:t>
+      </w:r>
+      <w:r>
+        <w:rPr>
+          <w:lang w:val="en-US"/>
+        </w:rPr>
+        <w:t xml:space="preserve">announcements </w:t>
+      </w:r>
+      <w:r>
+        <w:rPr>
+          <w:lang w:val="en-US"/>
+        </w:rPr>
+        <w:t xml:space="preserve">list. Exercise extreme care </w:t>
+      </w:r>
+      <w:r>
+        <w:rPr>
+          <w:lang w:val="en-US"/>
+        </w:rPr>
+        <w:t>when</w:t>
+      </w:r>
+      <w:r>
+        <w:rPr>
+          <w:lang w:val="en-US"/>
+        </w:rPr>
+        <w:t xml:space="preserve"> </w:t>
+      </w:r>
+      <w:r>
+        <w:rPr>
+          <w:lang w:val="en-US"/>
+        </w:rPr>
         <w:lastRenderedPageBreak/>
-        <w:t>Notes on changing system announcements</w:t>
-      </w:r>
-    </w:p>
-    <w:p>
-      <w:pPr>
-        <w:rPr>
-          <w:lang w:val="en-US"/>
-        </w:rPr>
-      </w:pPr>
-      <w:r>
-        <w:rPr>
-          <w:lang w:val="en-US"/>
-        </w:rPr>
-        <w:t>Correct system announcements are essential for the reliable operation of the transmitter. The transmitter expect</w:t>
-      </w:r>
-      <w:r>
-        <w:rPr>
-          <w:lang w:val="en-US"/>
-        </w:rPr>
-        <w:t>s</w:t>
-      </w:r>
-      <w:r>
-        <w:rPr>
-          <w:lang w:val="en-US"/>
-        </w:rPr>
-        <w:t xml:space="preserve"> certain announcements at pre-defined </w:t>
-      </w:r>
-      <w:r>
-        <w:rPr>
-          <w:lang w:val="en-US"/>
-        </w:rPr>
-        <w:t>positions</w:t>
-      </w:r>
-      <w:r>
-        <w:rPr>
-          <w:lang w:val="en-US"/>
-        </w:rPr>
-        <w:t xml:space="preserve"> in the list. Exercise extreme care then changing system announcements. Otherwise, incorrect system announcements could result. Always use user announcements when possible.</w:t>
+        <w:t>changing system announcements. Otherwise, incorrect system announcements could result</w:t>
+      </w:r>
+      <w:r>
+        <w:rPr>
+          <w:lang w:val="en-US"/>
+        </w:rPr>
+        <w:t xml:space="preserve"> in wrong announcements for telemetry and system messages</w:t>
+      </w:r>
+      <w:r>
+        <w:rPr>
+          <w:lang w:val="en-US"/>
+        </w:rPr>
+        <w:t>. Always use user announcements when possible.</w:t>
       </w:r>
     </w:p>
     <w:p>
@@ -3244,7 +4242,25 @@
         <w:rPr>
           <w:lang w:val="en-US"/>
         </w:rPr>
-        <w:t xml:space="preserve">Depending on the VDF version and transmitter type, the count and order of announcements is fixed and </w:t>
+        <w:t xml:space="preserve">Depending on the VDF version and </w:t>
+      </w:r>
+      <w:r>
+        <w:rPr>
+          <w:lang w:val="en-US"/>
+        </w:rPr>
+        <w:t>radio</w:t>
+      </w:r>
+      <w:r>
+        <w:rPr>
+          <w:lang w:val="en-US"/>
+        </w:rPr>
+        <w:t xml:space="preserve"> </w:t>
+      </w:r>
+      <w:r>
+        <w:rPr>
+          <w:lang w:val="en-US"/>
+        </w:rPr>
+        <w:t xml:space="preserve">type, the count and order of announcements is fixed and </w:t>
       </w:r>
       <w:r>
         <w:rPr>
@@ -3257,6 +4273,12 @@
           <w:lang w:val="en-US"/>
         </w:rPr>
         <w:t xml:space="preserve"> be changed</w:t>
+      </w:r>
+      <w:r>
+        <w:rPr>
+          <w:lang w:val="en-US"/>
+        </w:rPr>
+        <w:t>.</w:t>
       </w:r>
     </w:p>
     <w:p>
@@ -3274,7 +4296,19 @@
         <w:rPr>
           <w:lang w:val="en-US"/>
         </w:rPr>
-        <w:t>Although the order of system announcements is fixed, they may be replaced with other announcements.</w:t>
+        <w:t xml:space="preserve">Although the order of system announcements is fixed, they may </w:t>
+      </w:r>
+      <w:r>
+        <w:rPr>
+          <w:lang w:val="en-US"/>
+        </w:rPr>
+        <w:t xml:space="preserve">still </w:t>
+      </w:r>
+      <w:r>
+        <w:rPr>
+          <w:lang w:val="en-US"/>
+        </w:rPr>
+        <w:t>be replaced with other announcements.</w:t>
       </w:r>
     </w:p>
     <w:p>
@@ -3340,7 +4374,25 @@
         <w:rPr>
           <w:lang w:val="en-US"/>
         </w:rPr>
-        <w:t>A warning message is displayed during save of system VDFs.</w:t>
+        <w:t xml:space="preserve">A warning message is displayed </w:t>
+      </w:r>
+      <w:r>
+        <w:rPr>
+          <w:lang w:val="en-US"/>
+        </w:rPr>
+        <w:t>when saving</w:t>
+      </w:r>
+      <w:r>
+        <w:rPr>
+          <w:lang w:val="en-US"/>
+        </w:rPr>
+        <w:t xml:space="preserve"> s</w:t>
+      </w:r>
+      <w:r>
+        <w:rPr>
+          <w:lang w:val="en-US"/>
+        </w:rPr>
+        <w:t>ystem VDFs.</w:t>
       </w:r>
     </w:p>
     <w:p>
@@ -3354,20 +4406,104 @@
         <w:rPr>
           <w:lang w:val="en-US"/>
         </w:rPr>
-        <w:t>Notes on using Drag&amp;Drop</w:t>
-      </w:r>
-    </w:p>
-    <w:p>
-      <w:pPr>
-        <w:rPr>
-          <w:lang w:val="en-US"/>
-        </w:rPr>
-      </w:pPr>
-      <w:r>
-        <w:rPr>
-          <w:lang w:val="en-US"/>
-        </w:rPr>
-        <w:t>A major improvement of the VDFEditor with regard to the Firmware Upgrade Studio is the option to use Drag&amp;Drop to import, export and organize announcements. This makes certain tasks much easier.</w:t>
+        <w:t>Notes on using Drag</w:t>
+      </w:r>
+      <w:r>
+        <w:rPr>
+          <w:lang w:val="en-US"/>
+        </w:rPr>
+        <w:t xml:space="preserve"> </w:t>
+      </w:r>
+      <w:r>
+        <w:rPr>
+          <w:lang w:val="en-US"/>
+        </w:rPr>
+        <w:t>&amp;</w:t>
+      </w:r>
+      <w:r>
+        <w:rPr>
+          <w:lang w:val="en-US"/>
+        </w:rPr>
+        <w:t xml:space="preserve"> </w:t>
+      </w:r>
+      <w:r>
+        <w:rPr>
+          <w:lang w:val="en-US"/>
+        </w:rPr>
+        <w:t>Drop</w:t>
+      </w:r>
+    </w:p>
+    <w:p>
+      <w:pPr>
+        <w:rPr>
+          <w:lang w:val="en-US"/>
+        </w:rPr>
+      </w:pPr>
+      <w:r>
+        <w:rPr>
+          <w:lang w:val="en-US"/>
+        </w:rPr>
+        <w:t xml:space="preserve">A major improvement of the VDFEditor </w:t>
+      </w:r>
+      <w:r>
+        <w:rPr>
+          <w:lang w:val="en-US"/>
+        </w:rPr>
+        <w:t>compared</w:t>
+      </w:r>
+      <w:r>
+        <w:rPr>
+          <w:lang w:val="en-US"/>
+        </w:rPr>
+        <w:t xml:space="preserve"> </w:t>
+      </w:r>
+      <w:r>
+        <w:rPr>
+          <w:lang w:val="en-US"/>
+        </w:rPr>
+        <w:t>to the Firmware Upgrade Studio is the option to use Drag</w:t>
+      </w:r>
+      <w:r>
+        <w:rPr>
+          <w:lang w:val="en-US"/>
+        </w:rPr>
+        <w:t xml:space="preserve"> </w:t>
+      </w:r>
+      <w:r>
+        <w:rPr>
+          <w:lang w:val="en-US"/>
+        </w:rPr>
+        <w:t>&amp;</w:t>
+      </w:r>
+      <w:r>
+        <w:rPr>
+          <w:lang w:val="en-US"/>
+        </w:rPr>
+        <w:t xml:space="preserve"> </w:t>
+      </w:r>
+      <w:r>
+        <w:rPr>
+          <w:lang w:val="en-US"/>
+        </w:rPr>
+        <w:t xml:space="preserve">Drop to import, export and organize announcements. This makes </w:t>
+      </w:r>
+      <w:r>
+        <w:rPr>
+          <w:lang w:val="en-US"/>
+        </w:rPr>
+        <w:t>most</w:t>
+      </w:r>
+      <w:r>
+        <w:rPr>
+          <w:lang w:val="en-US"/>
+        </w:rPr>
+        <w:t xml:space="preserve"> </w:t>
+      </w:r>
+      <w:r>
+        <w:rPr>
+          <w:lang w:val="en-US"/>
+        </w:rPr>
+        <w:t>tasks much easier.</w:t>
       </w:r>
     </w:p>
     <w:p>
@@ -3498,7 +4634,19 @@
         <w:rPr>
           <w:lang w:val="en-US"/>
         </w:rPr>
-        <w:t xml:space="preserve">Audio files are converted into the internal format of the transmitter during import using a lossy compression algorithm. Therefore, multiple compressions lead to a loss of </w:t>
+        <w:t xml:space="preserve">Audio files are converted into the internal format of the </w:t>
+      </w:r>
+      <w:r>
+        <w:rPr>
+          <w:lang w:val="en-US"/>
+        </w:rPr>
+        <w:t>radio</w:t>
+      </w:r>
+      <w:r>
+        <w:rPr>
+          <w:lang w:val="en-US"/>
+        </w:rPr>
+        <w:t xml:space="preserve"> during import using a lossy compression algorithm. Therefore, multiple compressions lead to a loss of </w:t>
       </w:r>
       <w:r>
         <w:rPr>
@@ -3547,7 +4695,31 @@
         <w:rPr>
           <w:lang w:val="en-US"/>
         </w:rPr>
-        <w:t>. The order of the import relies on the order of the audio files in the clipboard. Therefore, make sure that you drag the topmost audio file after selecting them. This will ensure that the order in the VDFEditor is the same as in the file manager.</w:t>
+        <w:t>. The order of the import relies o</w:t>
+      </w:r>
+      <w:r>
+        <w:rPr>
+          <w:lang w:val="en-US"/>
+        </w:rPr>
+        <w:t xml:space="preserve">n the order of the audio files </w:t>
+      </w:r>
+      <w:r>
+        <w:rPr>
+          <w:lang w:val="en-US"/>
+        </w:rPr>
+        <w:t>o</w:t>
+      </w:r>
+      <w:r>
+        <w:rPr>
+          <w:lang w:val="en-US"/>
+        </w:rPr>
+        <w:t>n</w:t>
+      </w:r>
+      <w:r>
+        <w:rPr>
+          <w:lang w:val="en-US"/>
+        </w:rPr>
+        <w:t xml:space="preserve"> the clipboard. Therefore, make sure that you drag the topmost audio file after selecting them. This will ensure that the order in the VDFEditor is the same as in the file manager.</w:t>
       </w:r>
     </w:p>
     <w:p>
@@ -3581,7 +4753,55 @@
         <w:rPr>
           <w:lang w:val="en-US"/>
         </w:rPr>
-        <w:t>Announcements can be exported using Drag&amp;Drop. You can select one or more announcements in the VDFEditor and drag them to the desktop of file manager. The announcement</w:t>
+        <w:t>Announcements can be exported using Drag</w:t>
+      </w:r>
+      <w:r>
+        <w:rPr>
+          <w:lang w:val="en-US"/>
+        </w:rPr>
+        <w:t xml:space="preserve"> </w:t>
+      </w:r>
+      <w:r>
+        <w:rPr>
+          <w:lang w:val="en-US"/>
+        </w:rPr>
+        <w:t>&amp;</w:t>
+      </w:r>
+      <w:r>
+        <w:rPr>
+          <w:lang w:val="en-US"/>
+        </w:rPr>
+        <w:t xml:space="preserve"> </w:t>
+      </w:r>
+      <w:r>
+        <w:rPr>
+          <w:lang w:val="en-US"/>
+        </w:rPr>
+        <w:t>Drop. You can select one or more announcements in the VDFEditor and drag them to the desktop o</w:t>
+      </w:r>
+      <w:r>
+        <w:rPr>
+          <w:lang w:val="en-US"/>
+        </w:rPr>
+        <w:t>r</w:t>
+      </w:r>
+      <w:r>
+        <w:rPr>
+          <w:lang w:val="en-US"/>
+        </w:rPr>
+        <w:t xml:space="preserve"> </w:t>
+      </w:r>
+      <w:r>
+        <w:rPr>
+          <w:lang w:val="en-US"/>
+        </w:rPr>
+        <w:t xml:space="preserve">the </w:t>
+      </w:r>
+      <w:r>
+        <w:rPr>
+          <w:lang w:val="en-US"/>
+        </w:rPr>
+        <w:t>file manager. The announcement</w:t>
       </w:r>
       <w:r>
         <w:rPr>
@@ -3646,8 +4866,6 @@
         </w:rPr>
         <w:t xml:space="preserve">here is no decompression / </w:t>
       </w:r>
-      <w:bookmarkStart w:id="0" w:name="_GoBack"/>
-      <w:bookmarkEnd w:id="0"/>
       <w:r>
         <w:rPr>
           <w:lang w:val="en-US"/>
@@ -4993,6 +6211,46 @@
       <w:color w:val="2F5496" w:themeColor="accent1" w:themeShade="BF"/>
     </w:rPr>
   </w:style>
+  <w:style w:type="paragraph" w:styleId="berarbeitung">
+    <w:name w:val="Revision"/>
+    <w:hidden/>
+    <w:uiPriority w:val="99"/>
+    <w:semiHidden/>
+    <w:rsid w:val="008248C2"/>
+    <w:pPr>
+      <w:spacing w:after="0" w:line="240" w:lineRule="auto"/>
+    </w:pPr>
+  </w:style>
+  <w:style w:type="paragraph" w:styleId="Sprechblasentext">
+    <w:name w:val="Balloon Text"/>
+    <w:basedOn w:val="Standard"/>
+    <w:link w:val="SprechblasentextZchn"/>
+    <w:uiPriority w:val="99"/>
+    <w:semiHidden/>
+    <w:unhideWhenUsed/>
+    <w:rsid w:val="008248C2"/>
+    <w:pPr>
+      <w:spacing w:after="0" w:line="240" w:lineRule="auto"/>
+    </w:pPr>
+    <w:rPr>
+      <w:rFonts w:ascii="Segoe UI" w:hAnsi="Segoe UI" w:cs="Segoe UI"/>
+      <w:sz w:val="18"/>
+      <w:szCs w:val="18"/>
+    </w:rPr>
+  </w:style>
+  <w:style w:type="character" w:customStyle="1" w:styleId="SprechblasentextZchn">
+    <w:name w:val="Sprechblasentext Zchn"/>
+    <w:basedOn w:val="Absatz-Standardschriftart"/>
+    <w:link w:val="Sprechblasentext"/>
+    <w:uiPriority w:val="99"/>
+    <w:semiHidden/>
+    <w:rsid w:val="008248C2"/>
+    <w:rPr>
+      <w:rFonts w:ascii="Segoe UI" w:hAnsi="Segoe UI" w:cs="Segoe UI"/>
+      <w:sz w:val="18"/>
+      <w:szCs w:val="18"/>
+    </w:rPr>
+  </w:style>
 </w:styles>
 </file>
 

--- a/VDFEditor/VDFEditor_EN.docx
+++ b/VDFEditor/VDFEditor_EN.docx
@@ -75,25 +75,13 @@
         <w:rPr>
           <w:lang w:val="en-US"/>
         </w:rPr>
-        <w:t xml:space="preserve"> </w:t>
-      </w:r>
-      <w:r>
-        <w:rPr>
-          <w:lang w:val="en-US"/>
-        </w:rPr>
-        <w:t>voice</w:t>
-      </w:r>
-      <w:r>
-        <w:rPr>
-          <w:lang w:val="en-US"/>
-        </w:rPr>
-        <w:t xml:space="preserve"> </w:t>
-      </w:r>
-      <w:r>
-        <w:rPr>
-          <w:lang w:val="en-US"/>
-        </w:rPr>
-        <w:t>announcements f</w:t>
+        <w:t xml:space="preserve"> voice</w:t>
+      </w:r>
+      <w:r>
+        <w:rPr>
+          <w:lang w:val="en-US"/>
+        </w:rPr>
+        <w:t xml:space="preserve"> announcements f</w:t>
       </w:r>
       <w:r>
         <w:rPr>
@@ -123,49 +111,7 @@
         <w:rPr>
           <w:lang w:val="en-US"/>
         </w:rPr>
-        <w:t>is</w:t>
-      </w:r>
-      <w:r>
-        <w:rPr>
-          <w:lang w:val="en-US"/>
-        </w:rPr>
-        <w:t xml:space="preserve"> more </w:t>
-      </w:r>
-      <w:r>
-        <w:rPr>
-          <w:lang w:val="en-US"/>
-        </w:rPr>
-        <w:t>advanced</w:t>
-      </w:r>
-      <w:r>
-        <w:rPr>
-          <w:lang w:val="en-US"/>
-        </w:rPr>
-        <w:t xml:space="preserve"> and </w:t>
-      </w:r>
-      <w:r>
-        <w:rPr>
-          <w:lang w:val="en-US"/>
-        </w:rPr>
-        <w:t>is easier to use</w:t>
-      </w:r>
-      <w:r>
-        <w:rPr>
-          <w:lang w:val="en-US"/>
-        </w:rPr>
-        <w:t xml:space="preserve"> than </w:t>
-      </w:r>
-      <w:r>
-        <w:rPr>
-          <w:lang w:val="en-US"/>
-        </w:rPr>
-        <w:t>what is available</w:t>
-      </w:r>
-      <w:r>
-        <w:rPr>
-          <w:lang w:val="en-US"/>
-        </w:rPr>
-        <w:t xml:space="preserve"> </w:t>
+        <w:t xml:space="preserve">is more advanced and is easier to use than what is available </w:t>
       </w:r>
       <w:r>
         <w:rPr>
@@ -190,13 +136,7 @@
         <w:rPr>
           <w:lang w:val="en-US"/>
         </w:rPr>
-        <w:t>available memory</w:t>
-      </w:r>
-      <w:r>
-        <w:rPr>
-          <w:lang w:val="en-US"/>
-        </w:rPr>
-        <w:t xml:space="preserve"> </w:t>
+        <w:t xml:space="preserve">available memory </w:t>
       </w:r>
       <w:r>
         <w:rPr>
@@ -208,13 +148,7 @@
         <w:rPr>
           <w:lang w:val="en-US"/>
         </w:rPr>
-        <w:t>radio</w:t>
-      </w:r>
-      <w:r>
-        <w:rPr>
-          <w:lang w:val="en-US"/>
-        </w:rPr>
-        <w:t>.</w:t>
+        <w:t>radio.</w:t>
       </w:r>
     </w:p>
     <w:p>
@@ -234,13 +168,7 @@
         <w:rPr>
           <w:lang w:val="en-US"/>
         </w:rPr>
-        <w:t>radios</w:t>
-      </w:r>
-      <w:r>
-        <w:rPr>
-          <w:lang w:val="en-US"/>
-        </w:rPr>
-        <w:t xml:space="preserve"> </w:t>
+        <w:t xml:space="preserve">radios </w:t>
       </w:r>
       <w:r>
         <w:rPr>
@@ -319,13 +247,7 @@
         <w:rPr>
           <w:lang w:val="en-US"/>
         </w:rPr>
-        <w:t>radio</w:t>
-      </w:r>
-      <w:r>
-        <w:rPr>
-          <w:lang w:val="en-US"/>
-        </w:rPr>
-        <w:t xml:space="preserve"> </w:t>
+        <w:t xml:space="preserve">radio </w:t>
       </w:r>
       <w:r>
         <w:rPr>
@@ -484,13 +406,7 @@
         <w:rPr>
           <w:lang w:val="en-US"/>
         </w:rPr>
-        <w:t>radios</w:t>
-      </w:r>
-      <w:r>
-        <w:rPr>
-          <w:lang w:val="en-US"/>
-        </w:rPr>
-        <w:t xml:space="preserve"> </w:t>
+        <w:t xml:space="preserve">radios </w:t>
       </w:r>
       <w:r>
         <w:rPr>
@@ -576,19 +492,7 @@
         <w:rPr>
           <w:lang w:val="en-US"/>
         </w:rPr>
-        <w:t xml:space="preserve"> </w:t>
-      </w:r>
-      <w:r>
-        <w:rPr>
-          <w:lang w:val="en-US"/>
-        </w:rPr>
-        <w:t>radios</w:t>
-      </w:r>
-      <w:r>
-        <w:rPr>
-          <w:lang w:val="en-US"/>
-        </w:rPr>
-        <w:t xml:space="preserve"> </w:t>
+        <w:t xml:space="preserve"> radios </w:t>
       </w:r>
       <w:r>
         <w:rPr>
@@ -753,13 +657,7 @@
         <w:rPr>
           <w:lang w:val="en-US"/>
         </w:rPr>
-        <w:t>radios</w:t>
-      </w:r>
-      <w:r>
-        <w:rPr>
-          <w:lang w:val="en-US"/>
-        </w:rPr>
-        <w:t xml:space="preserve"> </w:t>
+        <w:t xml:space="preserve">radios </w:t>
       </w:r>
       <w:r>
         <w:rPr>
@@ -869,13 +767,7 @@
               <w:rPr>
                 <w:lang w:val="en-US"/>
               </w:rPr>
-              <w:t>Radio</w:t>
-            </w:r>
-            <w:r>
-              <w:rPr>
-                <w:lang w:val="en-US"/>
-              </w:rPr>
-              <w:t xml:space="preserve"> </w:t>
+              <w:t xml:space="preserve">Radio </w:t>
             </w:r>
             <w:r>
               <w:rPr>
@@ -1047,6 +939,34 @@
               <w:t>v1.xxx</w:t>
             </w:r>
           </w:p>
+          <w:p>
+            <w:pPr>
+              <w:cnfStyle w:val="000000000000" w:firstRow="0" w:lastRow="0" w:firstColumn="0" w:lastColumn="0" w:oddVBand="0" w:evenVBand="0" w:oddHBand="0" w:evenHBand="0" w:firstRowFirstColumn="0" w:firstRowLastColumn="0" w:lastRowFirstColumn="0" w:lastRowLastColumn="0"/>
+              <w:rPr>
+                <w:lang w:val="en-US"/>
+              </w:rPr>
+            </w:pPr>
+            <w:r>
+              <w:rPr>
+                <w:lang w:val="en-US"/>
+              </w:rPr>
+              <w:t>X-8N with v2.xxx</w:t>
+            </w:r>
+          </w:p>
+          <w:p>
+            <w:pPr>
+              <w:cnfStyle w:val="000000000000" w:firstRow="0" w:lastRow="0" w:firstColumn="0" w:lastColumn="0" w:oddVBand="0" w:evenVBand="0" w:oddHBand="0" w:evenHBand="0" w:firstRowFirstColumn="0" w:firstRowLastColumn="0" w:lastRowFirstColumn="0" w:lastRowLastColumn="0"/>
+              <w:rPr>
+                <w:lang w:val="en-US"/>
+              </w:rPr>
+            </w:pPr>
+            <w:r>
+              <w:rPr>
+                <w:lang w:val="en-US"/>
+              </w:rPr>
+              <w:t>X-8E with v1.xxx</w:t>
+            </w:r>
+          </w:p>
         </w:tc>
       </w:tr>
       <w:tr>
@@ -1201,13 +1121,7 @@
               <w:rPr>
                 <w:lang w:val="en-US"/>
               </w:rPr>
-              <w:t>mz-12PRO</w:t>
-            </w:r>
-            <w:r>
-              <w:rPr>
-                <w:lang w:val="en-US"/>
-              </w:rPr>
-              <w:t>,</w:t>
+              <w:t>mz-12PRO,</w:t>
             </w:r>
             <w:r>
               <w:rPr>
@@ -1255,6 +1169,7 @@
               <w:rPr>
                 <w:lang w:val="en-US"/>
               </w:rPr>
+              <w:lastRenderedPageBreak/>
               <w:t>Voice 3 (v3.0)</w:t>
             </w:r>
           </w:p>
@@ -1365,7 +1280,6 @@
         <w:rPr>
           <w:lang w:val="en-US"/>
         </w:rPr>
-        <w:lastRenderedPageBreak/>
         <w:t>Installation</w:t>
       </w:r>
     </w:p>
@@ -1518,13 +1432,7 @@
         <w:rPr>
           <w:lang w:val="en-US"/>
         </w:rPr>
-        <w:t>radio model</w:t>
-      </w:r>
-      <w:r>
-        <w:rPr>
-          <w:lang w:val="en-US"/>
-        </w:rPr>
-        <w:t>.</w:t>
+        <w:t>radio model.</w:t>
       </w:r>
     </w:p>
     <w:p>
@@ -1907,13 +1815,7 @@
         <w:rPr>
           <w:lang w:val="en-US"/>
         </w:rPr>
-        <w:t xml:space="preserve">log to choose an existing VDF </w:t>
-      </w:r>
-      <w:r>
-        <w:rPr>
-          <w:lang w:val="en-US"/>
-        </w:rPr>
-        <w:t>for</w:t>
+        <w:t>log to choose an existing VDF for</w:t>
       </w:r>
       <w:r>
         <w:rPr>
@@ -1925,13 +1827,7 @@
         <w:rPr>
           <w:lang w:val="en-US"/>
         </w:rPr>
-        <w:t>memorized</w:t>
-      </w:r>
-      <w:r>
-        <w:rPr>
-          <w:lang w:val="en-US"/>
-        </w:rPr>
-        <w:t xml:space="preserve"> </w:t>
+        <w:t xml:space="preserve">memorized </w:t>
       </w:r>
       <w:r>
         <w:rPr>
@@ -1949,13 +1845,7 @@
         <w:rPr>
           <w:lang w:val="en-US"/>
         </w:rPr>
-        <w:t>sed</w:t>
-      </w:r>
-      <w:r>
-        <w:rPr>
-          <w:lang w:val="en-US"/>
-        </w:rPr>
-        <w:t xml:space="preserve"> later on.</w:t>
+        <w:t>sed later on.</w:t>
       </w:r>
     </w:p>
     <w:p>
@@ -2803,13 +2693,7 @@
         <w:rPr>
           <w:lang w:val="en-US"/>
         </w:rPr>
-        <w:t xml:space="preserve">For system VDFs, one </w:t>
-      </w:r>
-      <w:r>
-        <w:rPr>
-          <w:lang w:val="en-US"/>
-        </w:rPr>
-        <w:t>or</w:t>
+        <w:t>For system VDFs, one or</w:t>
       </w:r>
       <w:r>
         <w:rPr>
@@ -2992,13 +2876,7 @@
         <w:rPr>
           <w:lang w:val="en-US"/>
         </w:rPr>
-        <w:t>Radio</w:t>
-      </w:r>
-      <w:r>
-        <w:rPr>
-          <w:lang w:val="en-US"/>
-        </w:rPr>
-        <w:t xml:space="preserve"> </w:t>
+        <w:t xml:space="preserve">Radio </w:t>
       </w:r>
       <w:r>
         <w:rPr>
@@ -3023,70 +2901,46 @@
         <w:rPr>
           <w:lang w:val="en-US"/>
         </w:rPr>
+        <w:t xml:space="preserve">radio </w:t>
+      </w:r>
+      <w:r>
+        <w:rPr>
+          <w:lang w:val="en-US"/>
+        </w:rPr>
+        <w:t xml:space="preserve">menu allows to </w:t>
+      </w:r>
+      <w:r>
+        <w:rPr>
+          <w:lang w:val="en-US"/>
+        </w:rPr>
+        <w:t xml:space="preserve">connect to a radio </w:t>
+      </w:r>
+      <w:r>
+        <w:rPr>
+          <w:lang w:val="en-US"/>
+        </w:rPr>
+        <w:t>that was attached via USB or Bluetooth.</w:t>
+      </w:r>
+    </w:p>
+    <w:p>
+      <w:pPr>
+        <w:pStyle w:val="berschrift3"/>
+        <w:rPr>
+          <w:lang w:val="en-US"/>
+        </w:rPr>
+      </w:pPr>
+      <w:r>
+        <w:rPr>
+          <w:lang w:val="en-US"/>
+        </w:rPr>
+        <w:t xml:space="preserve">Load user announcement from </w:t>
+      </w:r>
+      <w:r>
+        <w:rPr>
+          <w:lang w:val="en-US"/>
+        </w:rPr>
         <w:t>radio</w:t>
       </w:r>
-      <w:r>
-        <w:rPr>
-          <w:lang w:val="en-US"/>
-        </w:rPr>
-        <w:t xml:space="preserve"> </w:t>
-      </w:r>
-      <w:r>
-        <w:rPr>
-          <w:lang w:val="en-US"/>
-        </w:rPr>
-        <w:t xml:space="preserve">menu allows to </w:t>
-      </w:r>
-      <w:r>
-        <w:rPr>
-          <w:lang w:val="en-US"/>
-        </w:rPr>
-        <w:t>connect to</w:t>
-      </w:r>
-      <w:r>
-        <w:rPr>
-          <w:lang w:val="en-US"/>
-        </w:rPr>
-        <w:t xml:space="preserve"> a </w:t>
-      </w:r>
-      <w:r>
-        <w:rPr>
-          <w:lang w:val="en-US"/>
-        </w:rPr>
-        <w:t>radio</w:t>
-      </w:r>
-      <w:r>
-        <w:rPr>
-          <w:lang w:val="en-US"/>
-        </w:rPr>
-        <w:t xml:space="preserve"> </w:t>
-      </w:r>
-      <w:r>
-        <w:rPr>
-          <w:lang w:val="en-US"/>
-        </w:rPr>
-        <w:t>that was attached via USB or Bluetooth.</w:t>
-      </w:r>
-    </w:p>
-    <w:p>
-      <w:pPr>
-        <w:pStyle w:val="berschrift3"/>
-        <w:rPr>
-          <w:lang w:val="en-US"/>
-        </w:rPr>
-      </w:pPr>
-      <w:r>
-        <w:rPr>
-          <w:lang w:val="en-US"/>
-        </w:rPr>
-        <w:t xml:space="preserve">Load user announcement from </w:t>
-      </w:r>
-      <w:r>
-        <w:rPr>
-          <w:lang w:val="en-US"/>
-        </w:rPr>
-        <w:t>radio</w:t>
-      </w:r>
     </w:p>
     <w:p>
       <w:pPr>
@@ -3104,13 +2958,7 @@
         <w:rPr>
           <w:lang w:val="en-US"/>
         </w:rPr>
-        <w:t>radio</w:t>
-      </w:r>
-      <w:r>
-        <w:rPr>
-          <w:lang w:val="en-US"/>
-        </w:rPr>
-        <w:t xml:space="preserve"> </w:t>
+        <w:t xml:space="preserve">radio </w:t>
       </w:r>
       <w:r>
         <w:rPr>
@@ -3195,25 +3043,13 @@
         <w:rPr>
           <w:lang w:val="en-US"/>
         </w:rPr>
-        <w:t xml:space="preserve">After selecting the serial port, the program will show a </w:t>
-      </w:r>
-      <w:r>
-        <w:rPr>
-          <w:lang w:val="en-US"/>
-        </w:rPr>
-        <w:t>war</w:t>
-      </w:r>
-      <w:r>
-        <w:rPr>
-          <w:lang w:val="en-US"/>
-        </w:rPr>
-        <w:t>ning</w:t>
-      </w:r>
-      <w:r>
-        <w:rPr>
-          <w:lang w:val="en-US"/>
-        </w:rPr>
-        <w:t xml:space="preserve"> </w:t>
+        <w:t>After selecting the serial port, the program will show a war</w:t>
+      </w:r>
+      <w:r>
+        <w:rPr>
+          <w:lang w:val="en-US"/>
+        </w:rPr>
+        <w:t xml:space="preserve">ning </w:t>
       </w:r>
       <w:r>
         <w:rPr>
@@ -3280,8 +3116,593 @@
           </wp:inline>
         </w:drawing>
       </w:r>
+    </w:p>
+    <w:p>
+      <w:pPr>
+        <w:pStyle w:val="berschrift3"/>
+        <w:rPr>
+          <w:lang w:val="en-US"/>
+        </w:rPr>
+      </w:pPr>
+      <w:r>
+        <w:rPr>
+          <w:lang w:val="en-US"/>
+        </w:rPr>
+        <w:lastRenderedPageBreak/>
+        <w:t xml:space="preserve">Load system announcements from </w:t>
+      </w:r>
+      <w:r>
+        <w:rPr>
+          <w:lang w:val="en-US"/>
+        </w:rPr>
+        <w:t>radio</w:t>
+      </w:r>
+    </w:p>
+    <w:p>
+      <w:pPr>
+        <w:rPr>
+          <w:lang w:val="en-US"/>
+        </w:rPr>
+      </w:pPr>
+      <w:r>
+        <w:rPr>
+          <w:lang w:val="en-US"/>
+        </w:rPr>
+        <w:t xml:space="preserve">The current system announcements from the </w:t>
+      </w:r>
+      <w:r>
+        <w:rPr>
+          <w:lang w:val="en-US"/>
+        </w:rPr>
+        <w:t>radio</w:t>
+      </w:r>
+      <w:r>
+        <w:rPr>
+          <w:lang w:val="en-US"/>
+        </w:rPr>
+        <w:t xml:space="preserve"> will be loaded into the VDFEditor.</w:t>
+      </w:r>
+    </w:p>
+    <w:p>
+      <w:pPr>
+        <w:pStyle w:val="berschrift3"/>
+        <w:rPr>
+          <w:lang w:val="en-US"/>
+        </w:rPr>
+      </w:pPr>
+      <w:r>
+        <w:rPr>
+          <w:lang w:val="en-US"/>
+        </w:rPr>
+        <w:t>Play on</w:t>
+      </w:r>
+      <w:r>
+        <w:rPr>
+          <w:lang w:val="en-US"/>
+        </w:rPr>
+        <w:t xml:space="preserve"> radio</w:t>
+      </w:r>
+      <w:r>
+        <w:rPr>
+          <w:lang w:val="en-US"/>
+        </w:rPr>
+        <w:t xml:space="preserve"> (</w:t>
+      </w:r>
+      <w:r>
+        <w:rPr>
+          <w:lang w:val="en-US"/>
+        </w:rPr>
+        <w:t>Ctrl</w:t>
+      </w:r>
+      <w:r>
+        <w:rPr>
+          <w:lang w:val="en-US"/>
+        </w:rPr>
+        <w:t xml:space="preserve"> + </w:t>
+      </w:r>
+      <w:r>
+        <w:rPr>
+          <w:lang w:val="en-US"/>
+        </w:rPr>
+        <w:t>Shift</w:t>
+      </w:r>
+      <w:r>
+        <w:rPr>
+          <w:lang w:val="en-US"/>
+        </w:rPr>
+        <w:t xml:space="preserve"> + P)</w:t>
+      </w:r>
+    </w:p>
+    <w:p>
+      <w:pPr>
+        <w:rPr>
+          <w:lang w:val="en-US"/>
+        </w:rPr>
+      </w:pPr>
+      <w:r>
+        <w:rPr>
+          <w:lang w:val="en-US"/>
+        </w:rPr>
+        <w:t>The currently selected announcement will be played</w:t>
+      </w:r>
+      <w:r>
+        <w:rPr>
+          <w:lang w:val="en-US"/>
+        </w:rPr>
+        <w:t xml:space="preserve"> over the radio</w:t>
+      </w:r>
+      <w:r>
+        <w:rPr>
+          <w:lang w:val="en-US"/>
+        </w:rPr>
+        <w:t xml:space="preserve"> speaker or head phone jack.</w:t>
+      </w:r>
+    </w:p>
+    <w:p>
+      <w:pPr>
+        <w:rPr>
+          <w:lang w:val="en-US"/>
+        </w:rPr>
+      </w:pPr>
+      <w:r>
+        <w:rPr>
+          <w:lang w:val="en-US"/>
+        </w:rPr>
+        <w:t xml:space="preserve">Note, that the </w:t>
+      </w:r>
+      <w:r>
+        <w:rPr>
+          <w:lang w:val="en-US"/>
+        </w:rPr>
+        <w:t xml:space="preserve">radio </w:t>
+      </w:r>
+      <w:r>
+        <w:rPr>
+          <w:lang w:val="en-US"/>
+        </w:rPr>
+        <w:t>will playback the announcement at the selected location, which may or may not match the announcement in the VDFEditor at this location.</w:t>
+      </w:r>
+    </w:p>
+    <w:p>
+      <w:pPr>
+        <w:pStyle w:val="berschrift3"/>
+        <w:rPr>
+          <w:lang w:val="en-US"/>
+        </w:rPr>
+      </w:pPr>
+      <w:r>
+        <w:rPr>
+          <w:lang w:val="en-US"/>
+        </w:rPr>
+        <w:t xml:space="preserve">Send announcements to </w:t>
+      </w:r>
+      <w:r>
+        <w:rPr>
+          <w:lang w:val="en-US"/>
+        </w:rPr>
+        <w:t>radio</w:t>
+      </w:r>
+    </w:p>
+    <w:p>
+      <w:pPr>
+        <w:rPr>
+          <w:lang w:val="en-US"/>
+        </w:rPr>
+      </w:pPr>
+      <w:r>
+        <w:rPr>
+          <w:lang w:val="en-US"/>
+        </w:rPr>
+        <w:t xml:space="preserve">All announcements in the VDFEditor will be send to the </w:t>
+      </w:r>
+      <w:r>
+        <w:rPr>
+          <w:lang w:val="en-US"/>
+        </w:rPr>
+        <w:t>radio</w:t>
+      </w:r>
+      <w:r>
+        <w:rPr>
+          <w:lang w:val="en-US"/>
+        </w:rPr>
+        <w:t xml:space="preserve">. The program will check if the type of </w:t>
+      </w:r>
+      <w:r>
+        <w:rPr>
+          <w:lang w:val="en-US"/>
+        </w:rPr>
+        <w:t xml:space="preserve">radio </w:t>
+      </w:r>
+      <w:r>
+        <w:rPr>
+          <w:lang w:val="en-US"/>
+        </w:rPr>
+        <w:t xml:space="preserve">and VDF version of the </w:t>
+      </w:r>
+      <w:r>
+        <w:rPr>
+          <w:lang w:val="en-US"/>
+        </w:rPr>
+        <w:t xml:space="preserve">radio </w:t>
+      </w:r>
+      <w:r>
+        <w:rPr>
+          <w:lang w:val="en-US"/>
+        </w:rPr>
+        <w:t xml:space="preserve">match the current VDF. You may need to set the correct </w:t>
+      </w:r>
+      <w:r>
+        <w:rPr>
+          <w:lang w:val="en-US"/>
+        </w:rPr>
+        <w:t>radio model</w:t>
+      </w:r>
+      <w:r>
+        <w:rPr>
+          <w:lang w:val="en-US"/>
+        </w:rPr>
+        <w:t xml:space="preserve"> </w:t>
+      </w:r>
+      <w:r>
+        <w:rPr>
+          <w:lang w:val="en-US"/>
+        </w:rPr>
+        <w:t xml:space="preserve">and VDF version </w:t>
+      </w:r>
+      <w:r>
+        <w:rPr>
+          <w:lang w:val="en-US"/>
+        </w:rPr>
+        <w:t>using the combo boxes at the bottom of the window.</w:t>
+      </w:r>
+    </w:p>
+    <w:p>
+      <w:pPr>
+        <w:pStyle w:val="berschrift2"/>
+        <w:rPr>
+          <w:lang w:val="en-US"/>
+        </w:rPr>
+      </w:pPr>
+      <w:r>
+        <w:rPr>
+          <w:lang w:val="en-US"/>
+        </w:rPr>
+        <w:t>Help Menu</w:t>
+      </w:r>
+    </w:p>
+    <w:p>
+      <w:pPr>
+        <w:pStyle w:val="berschrift3"/>
+        <w:rPr>
+          <w:lang w:val="en-US"/>
+        </w:rPr>
+      </w:pPr>
+      <w:r>
+        <w:rPr>
+          <w:lang w:val="en-US"/>
+        </w:rPr>
+        <w:t>About</w:t>
+      </w:r>
+    </w:p>
+    <w:p>
+      <w:pPr>
+        <w:rPr>
+          <w:lang w:val="en-US"/>
+        </w:rPr>
+      </w:pPr>
+      <w:r>
+        <w:rPr>
+          <w:lang w:val="en-US"/>
+        </w:rPr>
+        <w:t>Shows a short description of the VDFEditor.</w:t>
+      </w:r>
+    </w:p>
+    <w:p>
+      <w:pPr>
+        <w:pStyle w:val="berschrift3"/>
+        <w:rPr>
+          <w:lang w:val="en-US"/>
+        </w:rPr>
+      </w:pPr>
+      <w:r>
+        <w:rPr>
+          <w:lang w:val="en-US"/>
+        </w:rPr>
+        <w:t>User Manual</w:t>
+      </w:r>
+    </w:p>
+    <w:p>
+      <w:pPr>
+        <w:rPr>
+          <w:lang w:val="en-US"/>
+        </w:rPr>
+      </w:pPr>
+      <w:r>
+        <w:rPr>
+          <w:lang w:val="en-US"/>
+        </w:rPr>
+        <w:t>Shows this user manual.</w:t>
+      </w:r>
+    </w:p>
+    <w:p>
+      <w:pPr>
+        <w:pStyle w:val="berschrift2"/>
+        <w:rPr>
+          <w:lang w:val="en-US"/>
+        </w:rPr>
+      </w:pPr>
+      <w:r>
+        <w:rPr>
+          <w:lang w:val="en-US"/>
+        </w:rPr>
+        <w:t>Combo boxes at the bottom of the window</w:t>
+      </w:r>
+    </w:p>
+    <w:p>
+      <w:pPr>
+        <w:pStyle w:val="berschrift3"/>
+        <w:rPr>
+          <w:lang w:val="en-US"/>
+        </w:rPr>
+      </w:pPr>
+      <w:r>
+        <w:rPr>
+          <w:lang w:val="en-US"/>
+        </w:rPr>
+        <w:t>VDF Version</w:t>
+      </w:r>
+    </w:p>
+    <w:p>
+      <w:pPr>
+        <w:rPr>
+          <w:lang w:val="en-US"/>
+        </w:rPr>
+      </w:pPr>
+      <w:r>
+        <w:rPr>
+          <w:lang w:val="en-US"/>
+        </w:rPr>
+        <w:t xml:space="preserve">For </w:t>
+      </w:r>
+      <w:r>
+        <w:rPr>
+          <w:lang w:val="en-US"/>
+        </w:rPr>
+        <w:t>radio models</w:t>
+      </w:r>
+      <w:r>
+        <w:rPr>
+          <w:lang w:val="en-US"/>
+        </w:rPr>
+        <w:t xml:space="preserve"> mc-</w:t>
+      </w:r>
+      <w:r>
+        <w:rPr>
+          <w:lang w:val="en-US"/>
+        </w:rPr>
+        <w:t>16, mc-20, mc-32, mx-12, mx-16 a</w:t>
+      </w:r>
+      <w:r>
+        <w:rPr>
+          <w:lang w:val="en-US"/>
+        </w:rPr>
+        <w:t>nd mx-20</w:t>
+      </w:r>
+      <w:r>
+        <w:rPr>
+          <w:lang w:val="en-US"/>
+        </w:rPr>
+        <w:t>,</w:t>
+      </w:r>
+      <w:r>
+        <w:rPr>
+          <w:lang w:val="en-US"/>
+        </w:rPr>
+        <w:t xml:space="preserve"> </w:t>
+      </w:r>
+      <w:r>
+        <w:rPr>
+          <w:lang w:val="en-US"/>
+        </w:rPr>
+        <w:t>you can select between VDF version 2.0 with 253 system announcements and 2.5 with 284 system announcements. Each version requires a corresponding software version on the</w:t>
+      </w:r>
+      <w:r>
+        <w:rPr>
+          <w:lang w:val="en-US"/>
+        </w:rPr>
+        <w:t xml:space="preserve"> radio</w:t>
+      </w:r>
+      <w:r>
+        <w:rPr>
+          <w:lang w:val="en-US"/>
+        </w:rPr>
+        <w:t xml:space="preserve">. User announcements are only supported </w:t>
+      </w:r>
+      <w:r>
+        <w:rPr>
+          <w:lang w:val="en-US"/>
+        </w:rPr>
+        <w:t xml:space="preserve">on </w:t>
+      </w:r>
+      <w:r>
+        <w:rPr>
+          <w:lang w:val="en-US"/>
+        </w:rPr>
+        <w:t>VDF version</w:t>
+      </w:r>
+      <w:r>
+        <w:rPr>
+          <w:lang w:val="en-US"/>
+        </w:rPr>
+        <w:t>s</w:t>
+      </w:r>
+      <w:r>
+        <w:rPr>
+          <w:lang w:val="en-US"/>
+        </w:rPr>
+        <w:t xml:space="preserve"> 2.5</w:t>
+      </w:r>
+      <w:r>
+        <w:rPr>
+          <w:lang w:val="en-US"/>
+        </w:rPr>
+        <w:t xml:space="preserve"> or higher</w:t>
+      </w:r>
+      <w:r>
+        <w:rPr>
+          <w:lang w:val="en-US"/>
+        </w:rPr>
+        <w:t>.</w:t>
+      </w:r>
+    </w:p>
+    <w:p>
+      <w:pPr>
+        <w:rPr>
+          <w:lang w:val="en-US"/>
+        </w:rPr>
+      </w:pPr>
+      <w:r>
+        <w:rPr>
+          <w:lang w:val="en-US"/>
+        </w:rPr>
+        <w:t>For</w:t>
+      </w:r>
+      <w:r>
+        <w:rPr>
+          <w:lang w:val="en-US"/>
+        </w:rPr>
+        <w:t xml:space="preserve"> </w:t>
+      </w:r>
+      <w:r>
+        <w:rPr>
+          <w:lang w:val="en-US"/>
+        </w:rPr>
+        <w:t>radio models</w:t>
+      </w:r>
+      <w:r>
+        <w:rPr>
+          <w:lang w:val="en-US"/>
+        </w:rPr>
+        <w:t xml:space="preserve"> mz-12, mz-18</w:t>
+      </w:r>
+      <w:r>
+        <w:rPr>
+          <w:lang w:val="en-US"/>
+        </w:rPr>
+        <w:t>,</w:t>
+      </w:r>
+      <w:r>
+        <w:rPr>
+          <w:lang w:val="en-US"/>
+        </w:rPr>
+        <w:t xml:space="preserve"> mz-24</w:t>
+      </w:r>
+      <w:r>
+        <w:rPr>
+          <w:lang w:val="en-US"/>
+        </w:rPr>
+        <w:t>, X-8E and X-8N</w:t>
+      </w:r>
       <w:bookmarkStart w:id="0" w:name="_GoBack"/>
       <w:bookmarkEnd w:id="0"/>
+      <w:r>
+        <w:rPr>
+          <w:lang w:val="en-US"/>
+        </w:rPr>
+        <w:t xml:space="preserve">, only VDF version 2.0 can be selected. User announcements are not supported on those </w:t>
+      </w:r>
+      <w:r>
+        <w:rPr>
+          <w:lang w:val="en-US"/>
+        </w:rPr>
+        <w:t>radios</w:t>
+      </w:r>
+      <w:r>
+        <w:rPr>
+          <w:lang w:val="en-US"/>
+        </w:rPr>
+        <w:t>.</w:t>
+      </w:r>
+    </w:p>
+    <w:p>
+      <w:pPr>
+        <w:rPr>
+          <w:lang w:val="en-US"/>
+        </w:rPr>
+      </w:pPr>
+      <w:r>
+        <w:rPr>
+          <w:lang w:val="en-US"/>
+        </w:rPr>
+        <w:t xml:space="preserve">For </w:t>
+      </w:r>
+      <w:r>
+        <w:rPr>
+          <w:lang w:val="en-US"/>
+        </w:rPr>
+        <w:t>radio models</w:t>
+      </w:r>
+      <w:r>
+        <w:rPr>
+          <w:lang w:val="en-US"/>
+        </w:rPr>
+        <w:t xml:space="preserve"> mz-12PRO a</w:t>
+      </w:r>
+      <w:r>
+        <w:rPr>
+          <w:lang w:val="en-US"/>
+        </w:rPr>
+        <w:t>nd mz-24Pro</w:t>
+      </w:r>
+      <w:r>
+        <w:rPr>
+          <w:lang w:val="en-US"/>
+        </w:rPr>
+        <w:t>, only VDF version 2.5 can be selected.</w:t>
+      </w:r>
+    </w:p>
+    <w:p>
+      <w:pPr>
+        <w:rPr>
+          <w:lang w:val="en-US"/>
+        </w:rPr>
+      </w:pPr>
+      <w:r>
+        <w:rPr>
+          <w:lang w:val="en-US"/>
+        </w:rPr>
+        <w:t>For</w:t>
+      </w:r>
+      <w:r>
+        <w:rPr>
+          <w:lang w:val="en-US"/>
+        </w:rPr>
+        <w:t xml:space="preserve"> radio models</w:t>
+      </w:r>
+      <w:r>
+        <w:rPr>
+          <w:lang w:val="en-US"/>
+        </w:rPr>
+        <w:t xml:space="preserve"> mc-26 </w:t>
+      </w:r>
+      <w:r>
+        <w:rPr>
+          <w:lang w:val="en-US"/>
+        </w:rPr>
+        <w:t>a</w:t>
+      </w:r>
+      <w:r>
+        <w:rPr>
+          <w:lang w:val="en-US"/>
+        </w:rPr>
+        <w:t>nd mc-28</w:t>
+      </w:r>
+      <w:r>
+        <w:rPr>
+          <w:lang w:val="en-US"/>
+        </w:rPr>
+        <w:t>, only VDF version 3.0 can be selected.</w:t>
+      </w:r>
     </w:p>
     <w:p>
       <w:pPr>
@@ -3294,8 +3715,95 @@
         <w:rPr>
           <w:lang w:val="en-US"/>
         </w:rPr>
-        <w:lastRenderedPageBreak/>
-        <w:t xml:space="preserve">Load system announcements from </w:t>
+        <w:t>Country</w:t>
+      </w:r>
+    </w:p>
+    <w:p>
+      <w:pPr>
+        <w:rPr>
+          <w:lang w:val="en-US"/>
+        </w:rPr>
+      </w:pPr>
+      <w:r>
+        <w:rPr>
+          <w:lang w:val="en-US"/>
+        </w:rPr>
+        <w:t>This selects the country code for the VDF. T</w:t>
+      </w:r>
+      <w:r>
+        <w:rPr>
+          <w:lang w:val="en-US"/>
+        </w:rPr>
+        <w:t>he country code</w:t>
+      </w:r>
+      <w:r>
+        <w:rPr>
+          <w:lang w:val="en-US"/>
+        </w:rPr>
+        <w:t xml:space="preserve"> is independent from the language of the announcements. The country code controls special behavior of the</w:t>
+      </w:r>
+      <w:r>
+        <w:rPr>
+          <w:lang w:val="en-US"/>
+        </w:rPr>
+        <w:t xml:space="preserve"> radio</w:t>
+      </w:r>
+      <w:r>
+        <w:rPr>
+          <w:lang w:val="en-US"/>
+        </w:rPr>
+        <w:t xml:space="preserve"> (e.g. speed as miles per hour instead of kilometer per hour)</w:t>
+      </w:r>
+      <w:r>
+        <w:rPr>
+          <w:lang w:val="en-US"/>
+        </w:rPr>
+        <w:t>.</w:t>
+      </w:r>
+    </w:p>
+    <w:p>
+      <w:pPr>
+        <w:pStyle w:val="berschrift3"/>
+        <w:rPr>
+          <w:lang w:val="en-US"/>
+        </w:rPr>
+      </w:pPr>
+      <w:r>
+        <w:rPr>
+          <w:lang w:val="en-US"/>
+        </w:rPr>
+        <w:t xml:space="preserve">Radio </w:t>
+      </w:r>
+      <w:r>
+        <w:rPr>
+          <w:lang w:val="en-US"/>
+        </w:rPr>
+        <w:t>Type</w:t>
+      </w:r>
+    </w:p>
+    <w:p>
+      <w:pPr>
+        <w:rPr>
+          <w:lang w:val="en-US"/>
+        </w:rPr>
+      </w:pPr>
+      <w:r>
+        <w:rPr>
+          <w:lang w:val="en-US"/>
+        </w:rPr>
+        <w:t>This select</w:t>
+      </w:r>
+      <w:r>
+        <w:rPr>
+          <w:lang w:val="en-US"/>
+        </w:rPr>
+        <w:t>s</w:t>
+      </w:r>
+      <w:r>
+        <w:rPr>
+          <w:lang w:val="en-US"/>
+        </w:rPr>
+        <w:t xml:space="preserve"> the type of </w:t>
       </w:r>
       <w:r>
         <w:rPr>
@@ -3303,18 +3811,68 @@
         </w:rPr>
         <w:t>radio</w:t>
       </w:r>
-    </w:p>
-    <w:p>
-      <w:pPr>
-        <w:rPr>
-          <w:lang w:val="en-US"/>
-        </w:rPr>
-      </w:pPr>
-      <w:r>
-        <w:rPr>
-          <w:lang w:val="en-US"/>
-        </w:rPr>
-        <w:t xml:space="preserve">The current system announcements from the </w:t>
+      <w:r>
+        <w:rPr>
+          <w:lang w:val="en-US"/>
+        </w:rPr>
+        <w:t xml:space="preserve">. It may also change the VDF version in case the </w:t>
+      </w:r>
+      <w:r>
+        <w:rPr>
+          <w:lang w:val="en-US"/>
+        </w:rPr>
+        <w:t xml:space="preserve">radio </w:t>
+      </w:r>
+      <w:r>
+        <w:rPr>
+          <w:lang w:val="en-US"/>
+        </w:rPr>
+        <w:t>does not support the current VDF version. If the new VDF version results in fewer announcements, a warning me</w:t>
+      </w:r>
+      <w:r>
+        <w:rPr>
+          <w:lang w:val="en-US"/>
+        </w:rPr>
+        <w:t xml:space="preserve">ssage will be displayed and </w:t>
+      </w:r>
+      <w:r>
+        <w:rPr>
+          <w:lang w:val="en-US"/>
+        </w:rPr>
+        <w:t xml:space="preserve">additional </w:t>
+      </w:r>
+      <w:r>
+        <w:rPr>
+          <w:lang w:val="en-US"/>
+        </w:rPr>
+        <w:t>announcements will be deleted. If the new VDF version allows more announcements, empty placeholders will be inserted for system VDFs.</w:t>
+      </w:r>
+    </w:p>
+    <w:p>
+      <w:pPr>
+        <w:pStyle w:val="berschrift1"/>
+        <w:rPr>
+          <w:lang w:val="en-US"/>
+        </w:rPr>
+      </w:pPr>
+      <w:r>
+        <w:rPr>
+          <w:lang w:val="en-US"/>
+        </w:rPr>
+        <w:t>Notes on changing system announcements</w:t>
+      </w:r>
+    </w:p>
+    <w:p>
+      <w:pPr>
+        <w:rPr>
+          <w:lang w:val="en-US"/>
+        </w:rPr>
+      </w:pPr>
+      <w:r>
+        <w:rPr>
+          <w:lang w:val="en-US"/>
+        </w:rPr>
+        <w:t xml:space="preserve">Correct system announcements are essential for the reliable operation of the </w:t>
       </w:r>
       <w:r>
         <w:rPr>
@@ -3326,441 +3884,19 @@
         <w:rPr>
           <w:lang w:val="en-US"/>
         </w:rPr>
-        <w:t xml:space="preserve"> will be loaded into the VDFEditor.</w:t>
-      </w:r>
-    </w:p>
-    <w:p>
-      <w:pPr>
-        <w:pStyle w:val="berschrift3"/>
-        <w:rPr>
-          <w:lang w:val="en-US"/>
-        </w:rPr>
-      </w:pPr>
-      <w:r>
-        <w:rPr>
-          <w:lang w:val="en-US"/>
-        </w:rPr>
-        <w:t>Play on</w:t>
-      </w:r>
-      <w:r>
-        <w:rPr>
-          <w:lang w:val="en-US"/>
-        </w:rPr>
-        <w:t xml:space="preserve"> </w:t>
-      </w:r>
-      <w:r>
-        <w:rPr>
-          <w:lang w:val="en-US"/>
-        </w:rPr>
-        <w:t>radio</w:t>
-      </w:r>
-      <w:r>
-        <w:rPr>
-          <w:lang w:val="en-US"/>
-        </w:rPr>
-        <w:t xml:space="preserve"> (</w:t>
-      </w:r>
-      <w:r>
-        <w:rPr>
-          <w:lang w:val="en-US"/>
-        </w:rPr>
-        <w:t>Ctrl</w:t>
-      </w:r>
-      <w:r>
-        <w:rPr>
-          <w:lang w:val="en-US"/>
-        </w:rPr>
-        <w:t xml:space="preserve"> + </w:t>
-      </w:r>
-      <w:r>
-        <w:rPr>
-          <w:lang w:val="en-US"/>
-        </w:rPr>
-        <w:t>Shift</w:t>
-      </w:r>
-      <w:r>
-        <w:rPr>
-          <w:lang w:val="en-US"/>
-        </w:rPr>
-        <w:t xml:space="preserve"> + P)</w:t>
-      </w:r>
-    </w:p>
-    <w:p>
-      <w:pPr>
-        <w:rPr>
-          <w:lang w:val="en-US"/>
-        </w:rPr>
-      </w:pPr>
-      <w:r>
-        <w:rPr>
-          <w:lang w:val="en-US"/>
-        </w:rPr>
-        <w:t>The currently selected announcement will be played</w:t>
-      </w:r>
-      <w:r>
-        <w:rPr>
-          <w:lang w:val="en-US"/>
-        </w:rPr>
-        <w:t xml:space="preserve"> </w:t>
-      </w:r>
-      <w:r>
-        <w:rPr>
-          <w:lang w:val="en-US"/>
-        </w:rPr>
-        <w:t>over</w:t>
-      </w:r>
-      <w:r>
-        <w:rPr>
-          <w:lang w:val="en-US"/>
-        </w:rPr>
-        <w:t xml:space="preserve"> the </w:t>
-      </w:r>
-      <w:r>
-        <w:rPr>
-          <w:lang w:val="en-US"/>
-        </w:rPr>
-        <w:t>radio</w:t>
-      </w:r>
-      <w:r>
-        <w:rPr>
-          <w:lang w:val="en-US"/>
-        </w:rPr>
-        <w:t xml:space="preserve"> speaker or head phone jack.</w:t>
-      </w:r>
-    </w:p>
-    <w:p>
-      <w:pPr>
-        <w:rPr>
-          <w:lang w:val="en-US"/>
-        </w:rPr>
-      </w:pPr>
-      <w:r>
-        <w:rPr>
-          <w:lang w:val="en-US"/>
-        </w:rPr>
-        <w:t xml:space="preserve">Note, that the </w:t>
-      </w:r>
-      <w:r>
-        <w:rPr>
-          <w:lang w:val="en-US"/>
-        </w:rPr>
-        <w:t>radio</w:t>
-      </w:r>
-      <w:r>
-        <w:rPr>
-          <w:lang w:val="en-US"/>
-        </w:rPr>
-        <w:t xml:space="preserve"> </w:t>
-      </w:r>
-      <w:r>
-        <w:rPr>
-          <w:lang w:val="en-US"/>
-        </w:rPr>
-        <w:t>will playback the announcement at the selected location, which may or may not match the announcement in the VDFEditor at this location.</w:t>
-      </w:r>
-    </w:p>
-    <w:p>
-      <w:pPr>
-        <w:pStyle w:val="berschrift3"/>
-        <w:rPr>
-          <w:lang w:val="en-US"/>
-        </w:rPr>
-      </w:pPr>
-      <w:r>
-        <w:rPr>
-          <w:lang w:val="en-US"/>
-        </w:rPr>
-        <w:t xml:space="preserve">Send announcements to </w:t>
-      </w:r>
-      <w:r>
-        <w:rPr>
-          <w:lang w:val="en-US"/>
-        </w:rPr>
-        <w:t>radio</w:t>
-      </w:r>
-    </w:p>
-    <w:p>
-      <w:pPr>
-        <w:rPr>
-          <w:lang w:val="en-US"/>
-        </w:rPr>
-      </w:pPr>
-      <w:r>
-        <w:rPr>
-          <w:lang w:val="en-US"/>
-        </w:rPr>
-        <w:t xml:space="preserve">All announcements in the VDFEditor will be send to the </w:t>
-      </w:r>
-      <w:r>
-        <w:rPr>
-          <w:lang w:val="en-US"/>
-        </w:rPr>
-        <w:t>radio</w:t>
-      </w:r>
-      <w:r>
-        <w:rPr>
-          <w:lang w:val="en-US"/>
-        </w:rPr>
-        <w:t xml:space="preserve">. The program will check if the type of </w:t>
-      </w:r>
-      <w:r>
-        <w:rPr>
-          <w:lang w:val="en-US"/>
-        </w:rPr>
-        <w:t>radio</w:t>
-      </w:r>
-      <w:r>
-        <w:rPr>
-          <w:lang w:val="en-US"/>
-        </w:rPr>
-        <w:t xml:space="preserve"> </w:t>
-      </w:r>
-      <w:r>
-        <w:rPr>
-          <w:lang w:val="en-US"/>
-        </w:rPr>
-        <w:t xml:space="preserve">and VDF version of the </w:t>
-      </w:r>
-      <w:r>
-        <w:rPr>
-          <w:lang w:val="en-US"/>
-        </w:rPr>
-        <w:t>radio</w:t>
-      </w:r>
-      <w:r>
-        <w:rPr>
-          <w:lang w:val="en-US"/>
-        </w:rPr>
-        <w:t xml:space="preserve"> </w:t>
-      </w:r>
-      <w:r>
-        <w:rPr>
-          <w:lang w:val="en-US"/>
-        </w:rPr>
-        <w:t xml:space="preserve">match the current VDF. You may need to set the correct </w:t>
-      </w:r>
-      <w:r>
-        <w:rPr>
-          <w:lang w:val="en-US"/>
-        </w:rPr>
-        <w:t>radio model</w:t>
-      </w:r>
-      <w:r>
-        <w:rPr>
-          <w:lang w:val="en-US"/>
-        </w:rPr>
-        <w:t xml:space="preserve"> </w:t>
-      </w:r>
-      <w:r>
-        <w:rPr>
-          <w:lang w:val="en-US"/>
-        </w:rPr>
-        <w:t>and</w:t>
-      </w:r>
-      <w:r>
-        <w:rPr>
-          <w:lang w:val="en-US"/>
-        </w:rPr>
-        <w:t xml:space="preserve"> VDF version </w:t>
-      </w:r>
-      <w:r>
-        <w:rPr>
-          <w:lang w:val="en-US"/>
-        </w:rPr>
-        <w:t>using the combo boxes at the bottom of the window.</w:t>
-      </w:r>
-    </w:p>
-    <w:p>
-      <w:pPr>
-        <w:pStyle w:val="berschrift2"/>
-        <w:rPr>
-          <w:lang w:val="en-US"/>
-        </w:rPr>
-      </w:pPr>
-      <w:r>
-        <w:rPr>
-          <w:lang w:val="en-US"/>
-        </w:rPr>
-        <w:t>Help Menu</w:t>
-      </w:r>
-    </w:p>
-    <w:p>
-      <w:pPr>
-        <w:pStyle w:val="berschrift3"/>
-        <w:rPr>
-          <w:lang w:val="en-US"/>
-        </w:rPr>
-      </w:pPr>
-      <w:r>
-        <w:rPr>
-          <w:lang w:val="en-US"/>
-        </w:rPr>
-        <w:t>About</w:t>
-      </w:r>
-    </w:p>
-    <w:p>
-      <w:pPr>
-        <w:rPr>
-          <w:lang w:val="en-US"/>
-        </w:rPr>
-      </w:pPr>
-      <w:r>
-        <w:rPr>
-          <w:lang w:val="en-US"/>
-        </w:rPr>
-        <w:t>Shows a short description of the VDFEditor.</w:t>
-      </w:r>
-    </w:p>
-    <w:p>
-      <w:pPr>
-        <w:pStyle w:val="berschrift3"/>
-        <w:rPr>
-          <w:lang w:val="en-US"/>
-        </w:rPr>
-      </w:pPr>
-      <w:r>
-        <w:rPr>
-          <w:lang w:val="en-US"/>
-        </w:rPr>
-        <w:t>User Manual</w:t>
-      </w:r>
-    </w:p>
-    <w:p>
-      <w:pPr>
-        <w:rPr>
-          <w:lang w:val="en-US"/>
-        </w:rPr>
-      </w:pPr>
-      <w:r>
-        <w:rPr>
-          <w:lang w:val="en-US"/>
-        </w:rPr>
-        <w:t>Shows this user manual.</w:t>
-      </w:r>
-    </w:p>
-    <w:p>
-      <w:pPr>
-        <w:pStyle w:val="berschrift2"/>
-        <w:rPr>
-          <w:lang w:val="en-US"/>
-        </w:rPr>
-      </w:pPr>
-      <w:r>
-        <w:rPr>
-          <w:lang w:val="en-US"/>
-        </w:rPr>
-        <w:t>Combo boxes at the bottom of the window</w:t>
-      </w:r>
-    </w:p>
-    <w:p>
-      <w:pPr>
-        <w:pStyle w:val="berschrift3"/>
-        <w:rPr>
-          <w:lang w:val="en-US"/>
-        </w:rPr>
-      </w:pPr>
-      <w:r>
-        <w:rPr>
-          <w:lang w:val="en-US"/>
-        </w:rPr>
-        <w:t>VDF Version</w:t>
-      </w:r>
-    </w:p>
-    <w:p>
-      <w:pPr>
-        <w:rPr>
-          <w:lang w:val="en-US"/>
-        </w:rPr>
-      </w:pPr>
-      <w:r>
-        <w:rPr>
-          <w:lang w:val="en-US"/>
-        </w:rPr>
-        <w:t xml:space="preserve">For </w:t>
-      </w:r>
-      <w:r>
-        <w:rPr>
-          <w:lang w:val="en-US"/>
-        </w:rPr>
-        <w:t>radio models</w:t>
-      </w:r>
-      <w:r>
-        <w:rPr>
-          <w:lang w:val="en-US"/>
-        </w:rPr>
-        <w:t xml:space="preserve"> mc-</w:t>
-      </w:r>
-      <w:r>
-        <w:rPr>
-          <w:lang w:val="en-US"/>
-        </w:rPr>
-        <w:t>16, mc-20, mc-32, mx-12, mx-16 a</w:t>
-      </w:r>
-      <w:r>
-        <w:rPr>
-          <w:lang w:val="en-US"/>
-        </w:rPr>
-        <w:t>nd mx-20</w:t>
-      </w:r>
-      <w:r>
-        <w:rPr>
-          <w:lang w:val="en-US"/>
-        </w:rPr>
-        <w:t>,</w:t>
-      </w:r>
-      <w:r>
-        <w:rPr>
-          <w:lang w:val="en-US"/>
-        </w:rPr>
-        <w:t xml:space="preserve"> </w:t>
-      </w:r>
-      <w:r>
-        <w:rPr>
-          <w:lang w:val="en-US"/>
-        </w:rPr>
-        <w:t>you can select between VDF version 2.0 with 253 system announcements and 2.5 with 284 system announcements. Each version requires a corresponding software version on the</w:t>
-      </w:r>
-      <w:r>
-        <w:rPr>
-          <w:lang w:val="en-US"/>
-        </w:rPr>
-        <w:t xml:space="preserve"> </w:t>
-      </w:r>
-      <w:r>
-        <w:rPr>
-          <w:lang w:val="en-US"/>
-        </w:rPr>
-        <w:t>radio</w:t>
-      </w:r>
-      <w:r>
-        <w:rPr>
-          <w:lang w:val="en-US"/>
-        </w:rPr>
-        <w:t xml:space="preserve">. User announcements are only supported </w:t>
-      </w:r>
-      <w:r>
-        <w:rPr>
-          <w:lang w:val="en-US"/>
-        </w:rPr>
-        <w:t>on</w:t>
-      </w:r>
-      <w:r>
-        <w:rPr>
-          <w:lang w:val="en-US"/>
-        </w:rPr>
-        <w:t xml:space="preserve"> </w:t>
-      </w:r>
-      <w:r>
-        <w:rPr>
-          <w:lang w:val="en-US"/>
-        </w:rPr>
-        <w:t xml:space="preserve">VDF </w:t>
-      </w:r>
-      <w:r>
-        <w:rPr>
-          <w:lang w:val="en-US"/>
-        </w:rPr>
-        <w:t>version</w:t>
+        <w:t xml:space="preserve">. The </w:t>
+      </w:r>
+      <w:r>
+        <w:rPr>
+          <w:lang w:val="en-US"/>
+        </w:rPr>
+        <w:t xml:space="preserve">radio </w:t>
+      </w:r>
+      <w:r>
+        <w:rPr>
+          <w:lang w:val="en-US"/>
+        </w:rPr>
+        <w:t>expect</w:t>
       </w:r>
       <w:r>
         <w:rPr>
@@ -3772,390 +3908,6 @@
         <w:rPr>
           <w:lang w:val="en-US"/>
         </w:rPr>
-        <w:t xml:space="preserve"> 2.5</w:t>
-      </w:r>
-      <w:r>
-        <w:rPr>
-          <w:lang w:val="en-US"/>
-        </w:rPr>
-        <w:t xml:space="preserve"> or higher</w:t>
-      </w:r>
-      <w:r>
-        <w:rPr>
-          <w:lang w:val="en-US"/>
-        </w:rPr>
-        <w:t>.</w:t>
-      </w:r>
-    </w:p>
-    <w:p>
-      <w:pPr>
-        <w:rPr>
-          <w:lang w:val="en-US"/>
-        </w:rPr>
-      </w:pPr>
-      <w:r>
-        <w:rPr>
-          <w:lang w:val="en-US"/>
-        </w:rPr>
-        <w:t>For</w:t>
-      </w:r>
-      <w:r>
-        <w:rPr>
-          <w:lang w:val="en-US"/>
-        </w:rPr>
-        <w:t xml:space="preserve"> </w:t>
-      </w:r>
-      <w:r>
-        <w:rPr>
-          <w:lang w:val="en-US"/>
-        </w:rPr>
-        <w:t>radio models</w:t>
-      </w:r>
-      <w:r>
-        <w:rPr>
-          <w:lang w:val="en-US"/>
-        </w:rPr>
-        <w:t xml:space="preserve"> mz-12, mz-18 a</w:t>
-      </w:r>
-      <w:r>
-        <w:rPr>
-          <w:lang w:val="en-US"/>
-        </w:rPr>
-        <w:t xml:space="preserve">nd mz-24, only VDF version 2.0 can be selected. User announcements are not supported on those </w:t>
-      </w:r>
-      <w:r>
-        <w:rPr>
-          <w:lang w:val="en-US"/>
-        </w:rPr>
-        <w:t>radios</w:t>
-      </w:r>
-      <w:r>
-        <w:rPr>
-          <w:lang w:val="en-US"/>
-        </w:rPr>
-        <w:t>.</w:t>
-      </w:r>
-    </w:p>
-    <w:p>
-      <w:pPr>
-        <w:rPr>
-          <w:lang w:val="en-US"/>
-        </w:rPr>
-      </w:pPr>
-      <w:r>
-        <w:rPr>
-          <w:lang w:val="en-US"/>
-        </w:rPr>
-        <w:t xml:space="preserve">For </w:t>
-      </w:r>
-      <w:r>
-        <w:rPr>
-          <w:lang w:val="en-US"/>
-        </w:rPr>
-        <w:t>radio models</w:t>
-      </w:r>
-      <w:r>
-        <w:rPr>
-          <w:lang w:val="en-US"/>
-        </w:rPr>
-        <w:t xml:space="preserve"> mz-12PRO a</w:t>
-      </w:r>
-      <w:r>
-        <w:rPr>
-          <w:lang w:val="en-US"/>
-        </w:rPr>
-        <w:t>nd mz-24Pro</w:t>
-      </w:r>
-      <w:r>
-        <w:rPr>
-          <w:lang w:val="en-US"/>
-        </w:rPr>
-        <w:t>, only VDF version 2.5 can be selected.</w:t>
-      </w:r>
-    </w:p>
-    <w:p>
-      <w:pPr>
-        <w:rPr>
-          <w:lang w:val="en-US"/>
-        </w:rPr>
-      </w:pPr>
-      <w:r>
-        <w:rPr>
-          <w:lang w:val="en-US"/>
-        </w:rPr>
-        <w:t>For</w:t>
-      </w:r>
-      <w:r>
-        <w:rPr>
-          <w:lang w:val="en-US"/>
-        </w:rPr>
-        <w:t xml:space="preserve"> </w:t>
-      </w:r>
-      <w:r>
-        <w:rPr>
-          <w:lang w:val="en-US"/>
-        </w:rPr>
-        <w:t>radio models</w:t>
-      </w:r>
-      <w:r>
-        <w:rPr>
-          <w:lang w:val="en-US"/>
-        </w:rPr>
-        <w:t xml:space="preserve"> mc-26 </w:t>
-      </w:r>
-      <w:r>
-        <w:rPr>
-          <w:lang w:val="en-US"/>
-        </w:rPr>
-        <w:t>a</w:t>
-      </w:r>
-      <w:r>
-        <w:rPr>
-          <w:lang w:val="en-US"/>
-        </w:rPr>
-        <w:t>nd mc-28</w:t>
-      </w:r>
-      <w:r>
-        <w:rPr>
-          <w:lang w:val="en-US"/>
-        </w:rPr>
-        <w:t>, only VDF version 3.0 can be selected.</w:t>
-      </w:r>
-    </w:p>
-    <w:p>
-      <w:pPr>
-        <w:pStyle w:val="berschrift3"/>
-        <w:rPr>
-          <w:lang w:val="en-US"/>
-        </w:rPr>
-      </w:pPr>
-      <w:r>
-        <w:rPr>
-          <w:lang w:val="en-US"/>
-        </w:rPr>
-        <w:t>Country</w:t>
-      </w:r>
-    </w:p>
-    <w:p>
-      <w:pPr>
-        <w:rPr>
-          <w:lang w:val="en-US"/>
-        </w:rPr>
-      </w:pPr>
-      <w:r>
-        <w:rPr>
-          <w:lang w:val="en-US"/>
-        </w:rPr>
-        <w:t>This selects the country code for the VDF. T</w:t>
-      </w:r>
-      <w:r>
-        <w:rPr>
-          <w:lang w:val="en-US"/>
-        </w:rPr>
-        <w:t>he country code</w:t>
-      </w:r>
-      <w:r>
-        <w:rPr>
-          <w:lang w:val="en-US"/>
-        </w:rPr>
-        <w:t xml:space="preserve"> is independent from the language of the announcements. The country code controls special behavior of the</w:t>
-      </w:r>
-      <w:r>
-        <w:rPr>
-          <w:lang w:val="en-US"/>
-        </w:rPr>
-        <w:t xml:space="preserve"> </w:t>
-      </w:r>
-      <w:r>
-        <w:rPr>
-          <w:lang w:val="en-US"/>
-        </w:rPr>
-        <w:t>radio</w:t>
-      </w:r>
-      <w:r>
-        <w:rPr>
-          <w:lang w:val="en-US"/>
-        </w:rPr>
-        <w:t xml:space="preserve"> (e.g. speed as miles per hour instead of kilometer per hour)</w:t>
-      </w:r>
-      <w:r>
-        <w:rPr>
-          <w:lang w:val="en-US"/>
-        </w:rPr>
-        <w:t>.</w:t>
-      </w:r>
-    </w:p>
-    <w:p>
-      <w:pPr>
-        <w:pStyle w:val="berschrift3"/>
-        <w:rPr>
-          <w:lang w:val="en-US"/>
-        </w:rPr>
-      </w:pPr>
-      <w:r>
-        <w:rPr>
-          <w:lang w:val="en-US"/>
-        </w:rPr>
-        <w:t>Radio</w:t>
-      </w:r>
-      <w:r>
-        <w:rPr>
-          <w:lang w:val="en-US"/>
-        </w:rPr>
-        <w:t xml:space="preserve"> </w:t>
-      </w:r>
-      <w:r>
-        <w:rPr>
-          <w:lang w:val="en-US"/>
-        </w:rPr>
-        <w:t>Type</w:t>
-      </w:r>
-    </w:p>
-    <w:p>
-      <w:pPr>
-        <w:rPr>
-          <w:lang w:val="en-US"/>
-        </w:rPr>
-      </w:pPr>
-      <w:r>
-        <w:rPr>
-          <w:lang w:val="en-US"/>
-        </w:rPr>
-        <w:t>This select</w:t>
-      </w:r>
-      <w:r>
-        <w:rPr>
-          <w:lang w:val="en-US"/>
-        </w:rPr>
-        <w:t>s</w:t>
-      </w:r>
-      <w:r>
-        <w:rPr>
-          <w:lang w:val="en-US"/>
-        </w:rPr>
-        <w:t xml:space="preserve"> the type of </w:t>
-      </w:r>
-      <w:r>
-        <w:rPr>
-          <w:lang w:val="en-US"/>
-        </w:rPr>
-        <w:t>radio</w:t>
-      </w:r>
-      <w:r>
-        <w:rPr>
-          <w:lang w:val="en-US"/>
-        </w:rPr>
-        <w:t xml:space="preserve">. It may also change the VDF version in case the </w:t>
-      </w:r>
-      <w:r>
-        <w:rPr>
-          <w:lang w:val="en-US"/>
-        </w:rPr>
-        <w:t>radio</w:t>
-      </w:r>
-      <w:r>
-        <w:rPr>
-          <w:lang w:val="en-US"/>
-        </w:rPr>
-        <w:t xml:space="preserve"> </w:t>
-      </w:r>
-      <w:r>
-        <w:rPr>
-          <w:lang w:val="en-US"/>
-        </w:rPr>
-        <w:t>does not support the current VDF version. If the new VDF version results in fewer announcements, a warning me</w:t>
-      </w:r>
-      <w:r>
-        <w:rPr>
-          <w:lang w:val="en-US"/>
-        </w:rPr>
-        <w:t xml:space="preserve">ssage will be displayed and </w:t>
-      </w:r>
-      <w:r>
-        <w:rPr>
-          <w:lang w:val="en-US"/>
-        </w:rPr>
-        <w:t>additional</w:t>
-      </w:r>
-      <w:r>
-        <w:rPr>
-          <w:lang w:val="en-US"/>
-        </w:rPr>
-        <w:t xml:space="preserve"> </w:t>
-      </w:r>
-      <w:r>
-        <w:rPr>
-          <w:lang w:val="en-US"/>
-        </w:rPr>
-        <w:t>announcements will be deleted. If the new VDF version allows more announcements, empty placeholders will be inserted for system VDFs.</w:t>
-      </w:r>
-    </w:p>
-    <w:p>
-      <w:pPr>
-        <w:pStyle w:val="berschrift1"/>
-        <w:rPr>
-          <w:lang w:val="en-US"/>
-        </w:rPr>
-      </w:pPr>
-      <w:r>
-        <w:rPr>
-          <w:lang w:val="en-US"/>
-        </w:rPr>
-        <w:t>Notes on changing system announcements</w:t>
-      </w:r>
-    </w:p>
-    <w:p>
-      <w:pPr>
-        <w:rPr>
-          <w:lang w:val="en-US"/>
-        </w:rPr>
-      </w:pPr>
-      <w:r>
-        <w:rPr>
-          <w:lang w:val="en-US"/>
-        </w:rPr>
-        <w:t xml:space="preserve">Correct system announcements are essential for the reliable operation of the </w:t>
-      </w:r>
-      <w:r>
-        <w:rPr>
-          <w:lang w:val="en-US"/>
-        </w:rPr>
-        <w:t>radio</w:t>
-      </w:r>
-      <w:r>
-        <w:rPr>
-          <w:lang w:val="en-US"/>
-        </w:rPr>
-        <w:t xml:space="preserve">. The </w:t>
-      </w:r>
-      <w:r>
-        <w:rPr>
-          <w:lang w:val="en-US"/>
-        </w:rPr>
-        <w:t>radio</w:t>
-      </w:r>
-      <w:r>
-        <w:rPr>
-          <w:lang w:val="en-US"/>
-        </w:rPr>
-        <w:t xml:space="preserve"> </w:t>
-      </w:r>
-      <w:r>
-        <w:rPr>
-          <w:lang w:val="en-US"/>
-        </w:rPr>
-        <w:t>expect</w:t>
-      </w:r>
-      <w:r>
-        <w:rPr>
-          <w:lang w:val="en-US"/>
-        </w:rPr>
-        <w:t>s</w:t>
-      </w:r>
-      <w:r>
-        <w:rPr>
-          <w:lang w:val="en-US"/>
-        </w:rPr>
         <w:t xml:space="preserve"> certain announcements at pre-defined </w:t>
       </w:r>
       <w:r>
@@ -4186,13 +3938,7 @@
         <w:rPr>
           <w:lang w:val="en-US"/>
         </w:rPr>
-        <w:t>when</w:t>
-      </w:r>
-      <w:r>
-        <w:rPr>
-          <w:lang w:val="en-US"/>
-        </w:rPr>
-        <w:t xml:space="preserve"> </w:t>
+        <w:t xml:space="preserve">when </w:t>
       </w:r>
       <w:r>
         <w:rPr>
@@ -4248,13 +3994,7 @@
         <w:rPr>
           <w:lang w:val="en-US"/>
         </w:rPr>
-        <w:t>radio</w:t>
-      </w:r>
-      <w:r>
-        <w:rPr>
-          <w:lang w:val="en-US"/>
-        </w:rPr>
-        <w:t xml:space="preserve"> </w:t>
+        <w:t xml:space="preserve">radio </w:t>
       </w:r>
       <w:r>
         <w:rPr>
@@ -4380,13 +4120,7 @@
         <w:rPr>
           <w:lang w:val="en-US"/>
         </w:rPr>
-        <w:t>when saving</w:t>
-      </w:r>
-      <w:r>
-        <w:rPr>
-          <w:lang w:val="en-US"/>
-        </w:rPr>
-        <w:t xml:space="preserve"> s</w:t>
+        <w:t>when saving s</w:t>
       </w:r>
       <w:r>
         <w:rPr>
@@ -4449,7 +4183,13 @@
         <w:rPr>
           <w:lang w:val="en-US"/>
         </w:rPr>
-        <w:t>compared</w:t>
+        <w:t xml:space="preserve">compared </w:t>
+      </w:r>
+      <w:r>
+        <w:rPr>
+          <w:lang w:val="en-US"/>
+        </w:rPr>
+        <w:t>to the Firmware Upgrade Studio is the option to use Drag</w:t>
       </w:r>
       <w:r>
         <w:rPr>
@@ -4461,7 +4201,7 @@
         <w:rPr>
           <w:lang w:val="en-US"/>
         </w:rPr>
-        <w:t>to the Firmware Upgrade Studio is the option to use Drag</w:t>
+        <w:t>&amp;</w:t>
       </w:r>
       <w:r>
         <w:rPr>
@@ -4473,31 +4213,13 @@
         <w:rPr>
           <w:lang w:val="en-US"/>
         </w:rPr>
-        <w:t>&amp;</w:t>
-      </w:r>
-      <w:r>
-        <w:rPr>
-          <w:lang w:val="en-US"/>
-        </w:rPr>
-        <w:t xml:space="preserve"> </w:t>
-      </w:r>
-      <w:r>
-        <w:rPr>
-          <w:lang w:val="en-US"/>
-        </w:rPr>
         <w:t xml:space="preserve">Drop to import, export and organize announcements. This makes </w:t>
       </w:r>
       <w:r>
         <w:rPr>
           <w:lang w:val="en-US"/>
         </w:rPr>
-        <w:t>most</w:t>
-      </w:r>
-      <w:r>
-        <w:rPr>
-          <w:lang w:val="en-US"/>
-        </w:rPr>
-        <w:t xml:space="preserve"> </w:t>
+        <w:t xml:space="preserve">most </w:t>
       </w:r>
       <w:r>
         <w:rPr>
@@ -4701,25 +4423,13 @@
         <w:rPr>
           <w:lang w:val="en-US"/>
         </w:rPr>
-        <w:t xml:space="preserve">n the order of the audio files </w:t>
-      </w:r>
-      <w:r>
-        <w:rPr>
-          <w:lang w:val="en-US"/>
-        </w:rPr>
-        <w:t>o</w:t>
-      </w:r>
-      <w:r>
-        <w:rPr>
-          <w:lang w:val="en-US"/>
-        </w:rPr>
-        <w:t>n</w:t>
-      </w:r>
-      <w:r>
-        <w:rPr>
-          <w:lang w:val="en-US"/>
-        </w:rPr>
-        <w:t xml:space="preserve"> the clipboard. Therefore, make sure that you drag the topmost audio file after selecting them. This will ensure that the order in the VDFEditor is the same as in the file manager.</w:t>
+        <w:t>n the order of the audio files o</w:t>
+      </w:r>
+      <w:r>
+        <w:rPr>
+          <w:lang w:val="en-US"/>
+        </w:rPr>
+        <w:t>n the clipboard. Therefore, make sure that you drag the topmost audio file after selecting them. This will ensure that the order in the VDFEditor is the same as in the file manager.</w:t>
       </w:r>
     </w:p>
     <w:p>

--- a/VDFEditor/VDFEditor_EN.docx
+++ b/VDFEditor/VDFEditor_EN.docx
@@ -2025,6 +2025,33 @@
         <w:rPr>
           <w:lang w:val="en-US"/>
         </w:rPr>
+        <w:t>Generate PDF Report</w:t>
+      </w:r>
+    </w:p>
+    <w:p>
+      <w:pPr>
+        <w:rPr>
+          <w:lang w:val="en-US"/>
+        </w:rPr>
+      </w:pPr>
+      <w:r>
+        <w:rPr>
+          <w:lang w:val="en-US"/>
+        </w:rPr>
+        <w:t>Opens the file select dialog to choose a name for a PDF report and shows the report in the standard PDF viewer. The report contains an overview of all announcements and their size.</w:t>
+      </w:r>
+    </w:p>
+    <w:p>
+      <w:pPr>
+        <w:pStyle w:val="berschrift3"/>
+        <w:rPr>
+          <w:lang w:val="en-US"/>
+        </w:rPr>
+      </w:pPr>
+      <w:r>
+        <w:rPr>
+          <w:lang w:val="en-US"/>
+        </w:rPr>
         <w:t>Close</w:t>
       </w:r>
       <w:r>
@@ -2592,6 +2619,7 @@
         <w:rPr>
           <w:lang w:val="en-US"/>
         </w:rPr>
+        <w:lastRenderedPageBreak/>
         <w:t>This function is not available for system VDFs. The count and order of system announcements is fixed.</w:t>
       </w:r>
     </w:p>
@@ -2606,7 +2634,6 @@
         <w:rPr>
           <w:lang w:val="en-US"/>
         </w:rPr>
-        <w:lastRenderedPageBreak/>
         <w:t>Replace Announcement</w:t>
       </w:r>
       <w:r>
@@ -3080,6 +3107,7 @@
         <w:rPr>
           <w:noProof/>
         </w:rPr>
+        <w:lastRenderedPageBreak/>
         <w:drawing>
           <wp:inline distT="0" distB="0" distL="0" distR="0" wp14:anchorId="7EDA3D7A" wp14:editId="1575714D">
             <wp:extent cx="3448050" cy="1809750"/>
@@ -3128,7 +3156,6 @@
         <w:rPr>
           <w:lang w:val="en-US"/>
         </w:rPr>
-        <w:lastRenderedPageBreak/>
         <w:t xml:space="preserve">Load system announcements from </w:t>
       </w:r>
       <w:r>
@@ -3408,200 +3435,20 @@
         <w:rPr>
           <w:lang w:val="en-US"/>
         </w:rPr>
-        <w:t>User Manual</w:t>
-      </w:r>
-    </w:p>
-    <w:p>
-      <w:pPr>
-        <w:rPr>
-          <w:lang w:val="en-US"/>
-        </w:rPr>
-      </w:pPr>
-      <w:r>
-        <w:rPr>
-          <w:lang w:val="en-US"/>
-        </w:rPr>
-        <w:t>Shows this user manual.</w:t>
-      </w:r>
-    </w:p>
-    <w:p>
-      <w:pPr>
-        <w:pStyle w:val="berschrift2"/>
-        <w:rPr>
-          <w:lang w:val="en-US"/>
-        </w:rPr>
-      </w:pPr>
-      <w:r>
-        <w:rPr>
-          <w:lang w:val="en-US"/>
-        </w:rPr>
-        <w:t>Combo boxes at the bottom of the window</w:t>
-      </w:r>
-    </w:p>
-    <w:p>
-      <w:pPr>
-        <w:pStyle w:val="berschrift3"/>
-        <w:rPr>
-          <w:lang w:val="en-US"/>
-        </w:rPr>
-      </w:pPr>
-      <w:r>
-        <w:rPr>
-          <w:lang w:val="en-US"/>
-        </w:rPr>
-        <w:t>VDF Version</w:t>
-      </w:r>
-    </w:p>
-    <w:p>
-      <w:pPr>
-        <w:rPr>
-          <w:lang w:val="en-US"/>
-        </w:rPr>
-      </w:pPr>
-      <w:r>
-        <w:rPr>
-          <w:lang w:val="en-US"/>
-        </w:rPr>
-        <w:t xml:space="preserve">For </w:t>
-      </w:r>
-      <w:r>
-        <w:rPr>
-          <w:lang w:val="en-US"/>
-        </w:rPr>
-        <w:t>radio models</w:t>
-      </w:r>
-      <w:r>
-        <w:rPr>
-          <w:lang w:val="en-US"/>
-        </w:rPr>
-        <w:t xml:space="preserve"> mc-</w:t>
-      </w:r>
-      <w:r>
-        <w:rPr>
-          <w:lang w:val="en-US"/>
-        </w:rPr>
-        <w:t>16, mc-20, mc-32, mx-12, mx-16 a</w:t>
-      </w:r>
-      <w:r>
-        <w:rPr>
-          <w:lang w:val="en-US"/>
-        </w:rPr>
-        <w:t>nd mx-20</w:t>
-      </w:r>
-      <w:r>
-        <w:rPr>
-          <w:lang w:val="en-US"/>
-        </w:rPr>
-        <w:t>,</w:t>
-      </w:r>
-      <w:r>
-        <w:rPr>
-          <w:lang w:val="en-US"/>
-        </w:rPr>
-        <w:t xml:space="preserve"> </w:t>
-      </w:r>
-      <w:r>
-        <w:rPr>
-          <w:lang w:val="en-US"/>
-        </w:rPr>
-        <w:t>you can select between VDF version 2.0 with 253 system announcements and 2.5 with 284 system announcements. Each version requires a corresponding software version on the</w:t>
-      </w:r>
-      <w:r>
-        <w:rPr>
-          <w:lang w:val="en-US"/>
-        </w:rPr>
-        <w:t xml:space="preserve"> radio</w:t>
-      </w:r>
-      <w:r>
-        <w:rPr>
-          <w:lang w:val="en-US"/>
-        </w:rPr>
-        <w:t xml:space="preserve">. User announcements are only supported </w:t>
-      </w:r>
-      <w:r>
-        <w:rPr>
-          <w:lang w:val="en-US"/>
-        </w:rPr>
-        <w:t xml:space="preserve">on </w:t>
-      </w:r>
-      <w:r>
-        <w:rPr>
-          <w:lang w:val="en-US"/>
-        </w:rPr>
-        <w:t>VDF version</w:t>
-      </w:r>
-      <w:r>
-        <w:rPr>
-          <w:lang w:val="en-US"/>
-        </w:rPr>
-        <w:t>s</w:t>
-      </w:r>
-      <w:r>
-        <w:rPr>
-          <w:lang w:val="en-US"/>
-        </w:rPr>
-        <w:t xml:space="preserve"> 2.5</w:t>
-      </w:r>
-      <w:r>
-        <w:rPr>
-          <w:lang w:val="en-US"/>
-        </w:rPr>
-        <w:t xml:space="preserve"> or higher</w:t>
-      </w:r>
-      <w:r>
-        <w:rPr>
-          <w:lang w:val="en-US"/>
-        </w:rPr>
-        <w:t>.</w:t>
-      </w:r>
-    </w:p>
-    <w:p>
-      <w:pPr>
-        <w:rPr>
-          <w:lang w:val="en-US"/>
-        </w:rPr>
-      </w:pPr>
-      <w:r>
-        <w:rPr>
-          <w:lang w:val="en-US"/>
-        </w:rPr>
-        <w:t>For</w:t>
-      </w:r>
-      <w:r>
-        <w:rPr>
-          <w:lang w:val="en-US"/>
-        </w:rPr>
-        <w:t xml:space="preserve"> </w:t>
-      </w:r>
-      <w:r>
-        <w:rPr>
-          <w:lang w:val="en-US"/>
-        </w:rPr>
-        <w:t>radio models</w:t>
-      </w:r>
-      <w:r>
-        <w:rPr>
-          <w:lang w:val="en-US"/>
-        </w:rPr>
-        <w:t xml:space="preserve"> mz-12, mz-18</w:t>
-      </w:r>
-      <w:r>
-        <w:rPr>
-          <w:lang w:val="en-US"/>
-        </w:rPr>
-        <w:t>,</w:t>
-      </w:r>
-      <w:r>
-        <w:rPr>
-          <w:lang w:val="en-US"/>
-        </w:rPr>
-        <w:t xml:space="preserve"> mz-24</w:t>
-      </w:r>
-      <w:r>
-        <w:rPr>
-          <w:lang w:val="en-US"/>
-        </w:rPr>
-        <w:t>, X-8E and X-8N</w:t>
+        <w:t>Check for updates</w:t>
+      </w:r>
+    </w:p>
+    <w:p>
+      <w:pPr>
+        <w:rPr>
+          <w:lang w:val="en-US"/>
+        </w:rPr>
+      </w:pPr>
+      <w:r>
+        <w:rPr>
+          <w:lang w:val="en-US"/>
+        </w:rPr>
+        <w:t xml:space="preserve">Checks if a newer version of the VDFEditor is available. The check will also be performed automatically </w:t>
       </w:r>
       <w:bookmarkStart w:id="0" w:name="_GoBack"/>
       <w:bookmarkEnd w:id="0"/>
@@ -3609,6 +3456,219 @@
         <w:rPr>
           <w:lang w:val="en-US"/>
         </w:rPr>
+        <w:t>during the startup of the program.</w:t>
+      </w:r>
+    </w:p>
+    <w:p>
+      <w:pPr>
+        <w:pStyle w:val="berschrift3"/>
+        <w:rPr>
+          <w:lang w:val="en-US"/>
+        </w:rPr>
+      </w:pPr>
+      <w:r>
+        <w:rPr>
+          <w:lang w:val="en-US"/>
+        </w:rPr>
+        <w:t>User Manual</w:t>
+      </w:r>
+    </w:p>
+    <w:p>
+      <w:pPr>
+        <w:rPr>
+          <w:lang w:val="en-US"/>
+        </w:rPr>
+      </w:pPr>
+      <w:r>
+        <w:rPr>
+          <w:lang w:val="en-US"/>
+        </w:rPr>
+        <w:t>Shows this user manual.</w:t>
+      </w:r>
+    </w:p>
+    <w:p>
+      <w:pPr>
+        <w:pStyle w:val="berschrift2"/>
+        <w:rPr>
+          <w:lang w:val="en-US"/>
+        </w:rPr>
+      </w:pPr>
+      <w:r>
+        <w:rPr>
+          <w:lang w:val="en-US"/>
+        </w:rPr>
+        <w:t>Combo boxes at the bottom of the window</w:t>
+      </w:r>
+    </w:p>
+    <w:p>
+      <w:pPr>
+        <w:pStyle w:val="berschrift3"/>
+        <w:rPr>
+          <w:lang w:val="en-US"/>
+        </w:rPr>
+      </w:pPr>
+      <w:r>
+        <w:rPr>
+          <w:lang w:val="en-US"/>
+        </w:rPr>
+        <w:t>VDF Version</w:t>
+      </w:r>
+    </w:p>
+    <w:p>
+      <w:pPr>
+        <w:rPr>
+          <w:lang w:val="en-US"/>
+        </w:rPr>
+      </w:pPr>
+      <w:r>
+        <w:rPr>
+          <w:lang w:val="en-US"/>
+        </w:rPr>
+        <w:t xml:space="preserve">For </w:t>
+      </w:r>
+      <w:r>
+        <w:rPr>
+          <w:lang w:val="en-US"/>
+        </w:rPr>
+        <w:t>radio models</w:t>
+      </w:r>
+      <w:r>
+        <w:rPr>
+          <w:lang w:val="en-US"/>
+        </w:rPr>
+        <w:t xml:space="preserve"> mc-</w:t>
+      </w:r>
+      <w:r>
+        <w:rPr>
+          <w:lang w:val="en-US"/>
+        </w:rPr>
+        <w:t>16, mc-20, mc-32, mx-12, mx-16 a</w:t>
+      </w:r>
+      <w:r>
+        <w:rPr>
+          <w:lang w:val="en-US"/>
+        </w:rPr>
+        <w:t>nd mx-20</w:t>
+      </w:r>
+      <w:r>
+        <w:rPr>
+          <w:lang w:val="en-US"/>
+        </w:rPr>
+        <w:t>,</w:t>
+      </w:r>
+      <w:r>
+        <w:rPr>
+          <w:lang w:val="en-US"/>
+        </w:rPr>
+        <w:t xml:space="preserve"> </w:t>
+      </w:r>
+      <w:r>
+        <w:rPr>
+          <w:lang w:val="en-US"/>
+        </w:rPr>
+        <w:t>you can select between VDF version 2.0 with 253 system announcements and 2.5 with 284 system announcements. Each version requires a corresponding software version on the</w:t>
+      </w:r>
+      <w:r>
+        <w:rPr>
+          <w:lang w:val="en-US"/>
+        </w:rPr>
+        <w:t xml:space="preserve"> radio</w:t>
+      </w:r>
+      <w:r>
+        <w:rPr>
+          <w:lang w:val="en-US"/>
+        </w:rPr>
+        <w:t xml:space="preserve">. User announcements are only supported </w:t>
+      </w:r>
+      <w:r>
+        <w:rPr>
+          <w:lang w:val="en-US"/>
+        </w:rPr>
+        <w:t xml:space="preserve">on </w:t>
+      </w:r>
+      <w:r>
+        <w:rPr>
+          <w:lang w:val="en-US"/>
+        </w:rPr>
+        <w:t>VDF version</w:t>
+      </w:r>
+      <w:r>
+        <w:rPr>
+          <w:lang w:val="en-US"/>
+        </w:rPr>
+        <w:t>s</w:t>
+      </w:r>
+      <w:r>
+        <w:rPr>
+          <w:lang w:val="en-US"/>
+        </w:rPr>
+        <w:t xml:space="preserve"> 2.5</w:t>
+      </w:r>
+      <w:r>
+        <w:rPr>
+          <w:lang w:val="en-US"/>
+        </w:rPr>
+        <w:t xml:space="preserve"> or higher</w:t>
+      </w:r>
+      <w:r>
+        <w:rPr>
+          <w:lang w:val="en-US"/>
+        </w:rPr>
+        <w:t>.</w:t>
+      </w:r>
+    </w:p>
+    <w:p>
+      <w:pPr>
+        <w:rPr>
+          <w:lang w:val="en-US"/>
+        </w:rPr>
+      </w:pPr>
+      <w:r>
+        <w:rPr>
+          <w:lang w:val="en-US"/>
+        </w:rPr>
+        <w:t>For</w:t>
+      </w:r>
+      <w:r>
+        <w:rPr>
+          <w:lang w:val="en-US"/>
+        </w:rPr>
+        <w:t xml:space="preserve"> </w:t>
+      </w:r>
+      <w:r>
+        <w:rPr>
+          <w:lang w:val="en-US"/>
+        </w:rPr>
+        <w:t>radio models</w:t>
+      </w:r>
+      <w:r>
+        <w:rPr>
+          <w:lang w:val="en-US"/>
+        </w:rPr>
+        <w:t xml:space="preserve"> mz-12, mz-18</w:t>
+      </w:r>
+      <w:r>
+        <w:rPr>
+          <w:lang w:val="en-US"/>
+        </w:rPr>
+        <w:t>,</w:t>
+      </w:r>
+      <w:r>
+        <w:rPr>
+          <w:lang w:val="en-US"/>
+        </w:rPr>
+        <w:t xml:space="preserve"> mz-24</w:t>
+      </w:r>
+      <w:r>
+        <w:rPr>
+          <w:lang w:val="en-US"/>
+        </w:rPr>
+        <w:t>, X-8E and X-8N</w:t>
+      </w:r>
+      <w:r>
+        <w:rPr>
+          <w:lang w:val="en-US"/>
+        </w:rPr>
         <w:t xml:space="preserve">, only VDF version 2.0 can be selected. User announcements are not supported on those </w:t>
       </w:r>
       <w:r>
@@ -3715,6 +3775,7 @@
         <w:rPr>
           <w:lang w:val="en-US"/>
         </w:rPr>
+        <w:lastRenderedPageBreak/>
         <w:t>Country</w:t>
       </w:r>
     </w:p>
@@ -3944,7 +4005,6 @@
         <w:rPr>
           <w:lang w:val="en-US"/>
         </w:rPr>
-        <w:lastRenderedPageBreak/>
         <w:t>changing system announcements. Otherwise, incorrect system announcements could result</w:t>
       </w:r>
       <w:r>
@@ -4318,6 +4378,7 @@
         <w:rPr>
           <w:lang w:val="en-US"/>
         </w:rPr>
+        <w:lastRenderedPageBreak/>
         <w:t>Import</w:t>
       </w:r>
       <w:r>
@@ -4443,7 +4504,6 @@
         <w:rPr>
           <w:lang w:val="en-US"/>
         </w:rPr>
-        <w:lastRenderedPageBreak/>
         <w:t>Expo</w:t>
       </w:r>
       <w:r>

--- a/VDFEditor/VDFEditor_EN.docx
+++ b/VDFEditor/VDFEditor_EN.docx
@@ -2504,23 +2504,32 @@
         </w:rPr>
         <w:t>Add Announcement</w:t>
       </w:r>
-      <w:r>
-        <w:rPr>
-          <w:lang w:val="en-US"/>
-        </w:rPr>
-        <w:t xml:space="preserve"> (</w:t>
-      </w:r>
-      <w:r>
-        <w:rPr>
-          <w:lang w:val="en-US"/>
-        </w:rPr>
-        <w:t>Insert</w:t>
-      </w:r>
-      <w:r>
-        <w:rPr>
-          <w:lang w:val="en-US"/>
-        </w:rPr>
-        <w:t>)</w:t>
+    </w:p>
+    <w:p>
+      <w:pPr>
+        <w:rPr>
+          <w:lang w:val="en-US"/>
+        </w:rPr>
+      </w:pPr>
+      <w:r>
+        <w:rPr>
+          <w:lang w:val="en-US"/>
+        </w:rPr>
+        <w:t>Announcements can be inserted from two sources.</w:t>
+      </w:r>
+    </w:p>
+    <w:p>
+      <w:pPr>
+        <w:pStyle w:val="berschrift4"/>
+        <w:rPr>
+          <w:lang w:val="en-US"/>
+        </w:rPr>
+      </w:pPr>
+      <w:r>
+        <w:rPr>
+          <w:lang w:val="en-US"/>
+        </w:rPr>
+        <w:t>from audio file (Insert)</w:t>
       </w:r>
     </w:p>
     <w:p>
@@ -2600,6 +2609,7 @@
         <w:rPr>
           <w:lang w:val="en-US"/>
         </w:rPr>
+        <w:lastRenderedPageBreak/>
         <w:t xml:space="preserve">All audio files will be converted into 16-bit PCM, mono with a sample rate of 11kHz. Therefore, audio files with a higher quality do </w:t>
       </w:r>
       <w:r>
@@ -2619,398 +2629,62 @@
         <w:rPr>
           <w:lang w:val="en-US"/>
         </w:rPr>
-        <w:lastRenderedPageBreak/>
         <w:t>This function is not available for system VDFs. The count and order of system announcements is fixed.</w:t>
       </w:r>
     </w:p>
     <w:p>
       <w:pPr>
-        <w:pStyle w:val="berschrift3"/>
-        <w:rPr>
-          <w:lang w:val="en-US"/>
-        </w:rPr>
-      </w:pPr>
-      <w:r>
-        <w:rPr>
-          <w:lang w:val="en-US"/>
-        </w:rPr>
-        <w:t>Replace Announcement</w:t>
-      </w:r>
-      <w:r>
-        <w:rPr>
-          <w:lang w:val="en-US"/>
-        </w:rPr>
-        <w:t xml:space="preserve"> (</w:t>
-      </w:r>
-      <w:r>
-        <w:rPr>
-          <w:lang w:val="en-US"/>
-        </w:rPr>
-        <w:t>Shift</w:t>
-      </w:r>
-      <w:r>
-        <w:rPr>
-          <w:lang w:val="en-US"/>
-        </w:rPr>
-        <w:t xml:space="preserve"> + </w:t>
-      </w:r>
-      <w:r>
-        <w:rPr>
-          <w:lang w:val="en-US"/>
-        </w:rPr>
-        <w:t>Inset</w:t>
-      </w:r>
-      <w:r>
-        <w:rPr>
-          <w:lang w:val="en-US"/>
-        </w:rPr>
-        <w:t>)</w:t>
-      </w:r>
-    </w:p>
-    <w:p>
-      <w:pPr>
-        <w:rPr>
-          <w:lang w:val="en-US"/>
-        </w:rPr>
-      </w:pPr>
-      <w:r>
-        <w:rPr>
-          <w:lang w:val="en-US"/>
-        </w:rPr>
-        <w:t>Open</w:t>
-      </w:r>
-      <w:r>
-        <w:rPr>
-          <w:lang w:val="en-US"/>
-        </w:rPr>
-        <w:t>s</w:t>
-      </w:r>
-      <w:r>
-        <w:rPr>
-          <w:lang w:val="en-US"/>
-        </w:rPr>
-        <w:t xml:space="preserve"> the file select dialog to open an audio file for a new announcement</w:t>
-      </w:r>
-      <w:r>
-        <w:rPr>
-          <w:lang w:val="en-US"/>
-        </w:rPr>
-        <w:t>.</w:t>
-      </w:r>
-      <w:r>
-        <w:rPr>
-          <w:lang w:val="en-US"/>
-        </w:rPr>
-        <w:t xml:space="preserve"> The new announcement will replace the selected announcement</w:t>
-      </w:r>
-      <w:r>
-        <w:rPr>
-          <w:lang w:val="en-US"/>
-        </w:rPr>
-        <w:t>.</w:t>
-      </w:r>
-    </w:p>
-    <w:p>
-      <w:pPr>
-        <w:rPr>
-          <w:lang w:val="en-US"/>
-        </w:rPr>
-      </w:pPr>
-      <w:r>
-        <w:rPr>
-          <w:lang w:val="en-US"/>
-        </w:rPr>
-        <w:t>For system VDFs, one or</w:t>
-      </w:r>
-      <w:r>
-        <w:rPr>
-          <w:lang w:val="en-US"/>
-        </w:rPr>
-        <w:t xml:space="preserve"> more audio files can be dragged and dropped on the announcement list. The new announcements will replace existing announcements from the selected announcement downwards.</w:t>
-      </w:r>
-    </w:p>
-    <w:p>
-      <w:pPr>
-        <w:pStyle w:val="berschrift3"/>
-        <w:rPr>
-          <w:lang w:val="en-US"/>
-        </w:rPr>
-      </w:pPr>
-      <w:r>
-        <w:rPr>
-          <w:lang w:val="en-US"/>
-        </w:rPr>
-        <w:t>Delete Announcement</w:t>
-      </w:r>
-      <w:r>
-        <w:rPr>
-          <w:lang w:val="en-US"/>
-        </w:rPr>
-        <w:t xml:space="preserve"> (</w:t>
-      </w:r>
-      <w:r>
-        <w:rPr>
-          <w:lang w:val="en-US"/>
-        </w:rPr>
-        <w:t>Delete</w:t>
-      </w:r>
-      <w:r>
-        <w:rPr>
-          <w:lang w:val="en-US"/>
-        </w:rPr>
-        <w:t>)</w:t>
-      </w:r>
-    </w:p>
-    <w:p>
-      <w:pPr>
-        <w:rPr>
-          <w:lang w:val="en-US"/>
-        </w:rPr>
-      </w:pPr>
-      <w:r>
-        <w:rPr>
-          <w:lang w:val="en-US"/>
-        </w:rPr>
-        <w:t>Deletes the selected announcement. For system VDFs, an empty placeholder will be used to keep the count and order of system announcements constant</w:t>
-      </w:r>
-      <w:r>
-        <w:rPr>
-          <w:lang w:val="en-US"/>
-        </w:rPr>
-        <w:t>.</w:t>
-      </w:r>
-    </w:p>
-    <w:p>
-      <w:pPr>
-        <w:pStyle w:val="berschrift3"/>
-        <w:rPr>
-          <w:lang w:val="en-US"/>
-        </w:rPr>
-      </w:pPr>
-      <w:r>
-        <w:rPr>
-          <w:lang w:val="en-US"/>
-        </w:rPr>
-        <w:t>Export</w:t>
-      </w:r>
-    </w:p>
-    <w:p>
-      <w:pPr>
-        <w:rPr>
-          <w:lang w:val="en-US"/>
-        </w:rPr>
-      </w:pPr>
-      <w:r>
-        <w:rPr>
-          <w:lang w:val="en-US"/>
-        </w:rPr>
-        <w:t>The export of announcements can be performed via Drag</w:t>
-      </w:r>
-      <w:r>
-        <w:rPr>
-          <w:lang w:val="en-US"/>
-        </w:rPr>
-        <w:t xml:space="preserve"> </w:t>
-      </w:r>
-      <w:r>
-        <w:rPr>
-          <w:lang w:val="en-US"/>
-        </w:rPr>
-        <w:t>&amp;</w:t>
-      </w:r>
-      <w:r>
-        <w:rPr>
-          <w:lang w:val="en-US"/>
-        </w:rPr>
-        <w:t xml:space="preserve"> </w:t>
-      </w:r>
-      <w:r>
-        <w:rPr>
-          <w:lang w:val="en-US"/>
-        </w:rPr>
-        <w:t xml:space="preserve">Drop only. After selecting one or more announcements from the list, drag and drop them on the desktop or the file manager. All announcements will be </w:t>
-      </w:r>
-      <w:r>
-        <w:rPr>
-          <w:lang w:val="en-US"/>
-        </w:rPr>
-        <w:t xml:space="preserve">converted to </w:t>
-      </w:r>
-      <w:r>
-        <w:rPr>
-          <w:lang w:val="en-US"/>
-        </w:rPr>
-        <w:t>WAV format</w:t>
-      </w:r>
-      <w:r>
-        <w:rPr>
-          <w:lang w:val="en-US"/>
-        </w:rPr>
-        <w:t xml:space="preserve"> for export</w:t>
-      </w:r>
-      <w:r>
-        <w:rPr>
-          <w:lang w:val="en-US"/>
-        </w:rPr>
-        <w:t>.</w:t>
-      </w:r>
-    </w:p>
-    <w:p>
-      <w:pPr>
-        <w:rPr>
-          <w:lang w:val="en-US"/>
-        </w:rPr>
-      </w:pPr>
-      <w:r>
-        <w:rPr>
-          <w:lang w:val="en-US"/>
-        </w:rPr>
-        <w:t>You can also start the VDFEditor twice and copy announcements between these two instances using Drag</w:t>
-      </w:r>
-      <w:r>
-        <w:rPr>
-          <w:lang w:val="en-US"/>
-        </w:rPr>
-        <w:t xml:space="preserve"> </w:t>
-      </w:r>
-      <w:r>
-        <w:rPr>
-          <w:lang w:val="en-US"/>
-        </w:rPr>
-        <w:t>&amp;</w:t>
-      </w:r>
-      <w:r>
-        <w:rPr>
-          <w:lang w:val="en-US"/>
-        </w:rPr>
-        <w:t xml:space="preserve"> </w:t>
-      </w:r>
-      <w:r>
-        <w:rPr>
-          <w:lang w:val="en-US"/>
-        </w:rPr>
-        <w:t>Drop.</w:t>
-      </w:r>
-    </w:p>
-    <w:p>
-      <w:pPr>
-        <w:pStyle w:val="berschrift2"/>
-        <w:rPr>
-          <w:lang w:val="en-US"/>
-        </w:rPr>
-      </w:pPr>
-      <w:r>
-        <w:rPr>
-          <w:lang w:val="en-US"/>
-        </w:rPr>
-        <w:t xml:space="preserve">Radio </w:t>
-      </w:r>
-      <w:r>
-        <w:rPr>
-          <w:lang w:val="en-US"/>
-        </w:rPr>
-        <w:t>Menu</w:t>
-      </w:r>
-    </w:p>
-    <w:p>
-      <w:pPr>
-        <w:rPr>
-          <w:lang w:val="en-US"/>
-        </w:rPr>
-      </w:pPr>
-      <w:r>
-        <w:rPr>
-          <w:lang w:val="en-US"/>
-        </w:rPr>
-        <w:t xml:space="preserve">The </w:t>
-      </w:r>
-      <w:r>
-        <w:rPr>
-          <w:lang w:val="en-US"/>
-        </w:rPr>
-        <w:t xml:space="preserve">radio </w:t>
-      </w:r>
-      <w:r>
-        <w:rPr>
-          <w:lang w:val="en-US"/>
-        </w:rPr>
-        <w:t xml:space="preserve">menu allows to </w:t>
-      </w:r>
-      <w:r>
-        <w:rPr>
-          <w:lang w:val="en-US"/>
-        </w:rPr>
-        <w:t xml:space="preserve">connect to a radio </w:t>
-      </w:r>
-      <w:r>
-        <w:rPr>
-          <w:lang w:val="en-US"/>
-        </w:rPr>
-        <w:t>that was attached via USB or Bluetooth.</w:t>
-      </w:r>
-    </w:p>
-    <w:p>
-      <w:pPr>
-        <w:pStyle w:val="berschrift3"/>
-        <w:rPr>
-          <w:lang w:val="en-US"/>
-        </w:rPr>
-      </w:pPr>
-      <w:r>
-        <w:rPr>
-          <w:lang w:val="en-US"/>
-        </w:rPr>
-        <w:t xml:space="preserve">Load user announcement from </w:t>
-      </w:r>
-      <w:r>
-        <w:rPr>
-          <w:lang w:val="en-US"/>
-        </w:rPr>
-        <w:t>radio</w:t>
-      </w:r>
-    </w:p>
-    <w:p>
-      <w:pPr>
-        <w:rPr>
-          <w:lang w:val="en-US"/>
-        </w:rPr>
-      </w:pPr>
-      <w:r>
-        <w:rPr>
-          <w:lang w:val="en-US"/>
-        </w:rPr>
-        <w:t xml:space="preserve">The current user announcements from the </w:t>
-      </w:r>
-      <w:r>
-        <w:rPr>
-          <w:lang w:val="en-US"/>
-        </w:rPr>
-        <w:t xml:space="preserve">radio </w:t>
-      </w:r>
-      <w:r>
-        <w:rPr>
-          <w:lang w:val="en-US"/>
-        </w:rPr>
-        <w:t>wil</w:t>
-      </w:r>
-      <w:r>
-        <w:rPr>
-          <w:lang w:val="en-US"/>
-        </w:rPr>
-        <w:t>l be loaded into the VDFEditor.</w:t>
-      </w:r>
-    </w:p>
-    <w:p>
-      <w:pPr>
-        <w:rPr>
-          <w:lang w:val="en-US"/>
-        </w:rPr>
-      </w:pPr>
-      <w:r>
-        <w:rPr>
-          <w:lang w:val="en-US"/>
-        </w:rPr>
-        <w:t>Before the transmission starts, the serial port needs to be selected.</w:t>
+        <w:pStyle w:val="berschrift4"/>
+        <w:rPr>
+          <w:lang w:val="en-US"/>
+        </w:rPr>
+      </w:pPr>
+      <w:r>
+        <w:rPr>
+          <w:lang w:val="en-US"/>
+        </w:rPr>
+        <w:t>from text (Ctrl + T)</w:t>
+      </w:r>
+    </w:p>
+    <w:p>
+      <w:pPr>
+        <w:rPr>
+          <w:lang w:val="en-US"/>
+        </w:rPr>
+      </w:pPr>
+      <w:r>
+        <w:rPr>
+          <w:lang w:val="en-US"/>
+        </w:rPr>
+        <w:t>Opens a dialog to enter some text. Using the dropdown box, the language of the text can be selected.</w:t>
+      </w:r>
+    </w:p>
+    <w:p>
+      <w:pPr>
+        <w:rPr>
+          <w:lang w:val="en-US"/>
+        </w:rPr>
+      </w:pPr>
+      <w:r>
+        <w:rPr>
+          <w:lang w:val="en-US"/>
+        </w:rPr>
+        <w:t>The conversion will be done using an online service from “Voice RSS” (</w:t>
+      </w:r>
+      <w:hyperlink r:id="rId9" w:history="1">
+        <w:r>
+          <w:rPr>
+            <w:rStyle w:val="Hyperlink"/>
+            <w:lang w:val="en-US"/>
+          </w:rPr>
+          <w:t>http://www.voicerss.org/</w:t>
+        </w:r>
+      </w:hyperlink>
+      <w:r>
+        <w:rPr>
+          <w:lang w:val="en-US"/>
+        </w:rPr>
+        <w:t>). Therefore, an internet connection is required for this function.</w:t>
       </w:r>
     </w:p>
     <w:p>
@@ -3024,95 +2698,10 @@
           <w:noProof/>
         </w:rPr>
         <w:drawing>
-          <wp:inline distT="0" distB="0" distL="0" distR="0" wp14:anchorId="6F5C48EB" wp14:editId="42665BD4">
-            <wp:extent cx="2952750" cy="1390650"/>
+          <wp:inline distT="0" distB="0" distL="0" distR="0" wp14:anchorId="5BCAC26C" wp14:editId="0C91851A">
+            <wp:extent cx="5429250" cy="1981200"/>
             <wp:effectExtent l="0" t="0" r="0" b="0"/>
-            <wp:docPr id="3" name="Grafik 3"/>
-            <wp:cNvGraphicFramePr>
-              <a:graphicFrameLocks xmlns:a="http://schemas.openxmlformats.org/drawingml/2006/main" noChangeAspect="1"/>
-            </wp:cNvGraphicFramePr>
-            <a:graphic xmlns:a="http://schemas.openxmlformats.org/drawingml/2006/main">
-              <a:graphicData uri="http://schemas.openxmlformats.org/drawingml/2006/picture">
-                <pic:pic xmlns:pic="http://schemas.openxmlformats.org/drawingml/2006/picture">
-                  <pic:nvPicPr>
-                    <pic:cNvPr id="1" name=""/>
-                    <pic:cNvPicPr/>
-                  </pic:nvPicPr>
-                  <pic:blipFill>
-                    <a:blip r:embed="rId9"/>
-                    <a:stretch>
-                      <a:fillRect/>
-                    </a:stretch>
-                  </pic:blipFill>
-                  <pic:spPr>
-                    <a:xfrm>
-                      <a:off x="0" y="0"/>
-                      <a:ext cx="2952750" cy="1390650"/>
-                    </a:xfrm>
-                    <a:prstGeom prst="rect">
-                      <a:avLst/>
-                    </a:prstGeom>
-                  </pic:spPr>
-                </pic:pic>
-              </a:graphicData>
-            </a:graphic>
-          </wp:inline>
-        </w:drawing>
-      </w:r>
-    </w:p>
-    <w:p>
-      <w:pPr>
-        <w:rPr>
-          <w:lang w:val="en-US"/>
-        </w:rPr>
-      </w:pPr>
-      <w:r>
-        <w:rPr>
-          <w:lang w:val="en-US"/>
-        </w:rPr>
-        <w:t>After selecting the serial port, the program will show a war</w:t>
-      </w:r>
-      <w:r>
-        <w:rPr>
-          <w:lang w:val="en-US"/>
-        </w:rPr>
-        <w:t xml:space="preserve">ning </w:t>
-      </w:r>
-      <w:r>
-        <w:rPr>
-          <w:lang w:val="en-US"/>
-        </w:rPr>
-        <w:t xml:space="preserve">message that the RF output on the </w:t>
-      </w:r>
-      <w:r>
-        <w:rPr>
-          <w:lang w:val="en-US"/>
-        </w:rPr>
-        <w:t>radio</w:t>
-      </w:r>
-      <w:r>
-        <w:rPr>
-          <w:lang w:val="en-US"/>
-        </w:rPr>
-        <w:t xml:space="preserve"> will be turned off.</w:t>
-      </w:r>
-    </w:p>
-    <w:p>
-      <w:pPr>
-        <w:rPr>
-          <w:lang w:val="en-US"/>
-        </w:rPr>
-      </w:pPr>
-      <w:r>
-        <w:rPr>
-          <w:noProof/>
-        </w:rPr>
-        <w:lastRenderedPageBreak/>
-        <w:drawing>
-          <wp:inline distT="0" distB="0" distL="0" distR="0" wp14:anchorId="7EDA3D7A" wp14:editId="1575714D">
-            <wp:extent cx="3448050" cy="1809750"/>
-            <wp:effectExtent l="0" t="0" r="0" b="0"/>
-            <wp:docPr id="5" name="Grafik 5"/>
+            <wp:docPr id="4" name="Grafik 4"/>
             <wp:cNvGraphicFramePr>
               <a:graphicFrameLocks xmlns:a="http://schemas.openxmlformats.org/drawingml/2006/main" noChangeAspect="1"/>
             </wp:cNvGraphicFramePr>
@@ -3132,6 +2721,608 @@
                   <pic:spPr>
                     <a:xfrm>
                       <a:off x="0" y="0"/>
+                      <a:ext cx="5429250" cy="1981200"/>
+                    </a:xfrm>
+                    <a:prstGeom prst="rect">
+                      <a:avLst/>
+                    </a:prstGeom>
+                  </pic:spPr>
+                </pic:pic>
+              </a:graphicData>
+            </a:graphic>
+          </wp:inline>
+        </w:drawing>
+      </w:r>
+    </w:p>
+    <w:p>
+      <w:pPr>
+        <w:pStyle w:val="berschrift3"/>
+        <w:rPr>
+          <w:lang w:val="en-US"/>
+        </w:rPr>
+      </w:pPr>
+      <w:r>
+        <w:rPr>
+          <w:lang w:val="en-US"/>
+        </w:rPr>
+        <w:t>Replace Announcement</w:t>
+      </w:r>
+    </w:p>
+    <w:p>
+      <w:pPr>
+        <w:rPr>
+          <w:lang w:val="en-US"/>
+        </w:rPr>
+      </w:pPr>
+      <w:r>
+        <w:rPr>
+          <w:lang w:val="en-US"/>
+        </w:rPr>
+        <w:t>As with inserts, announcements can be replaces from two sources.</w:t>
+      </w:r>
+    </w:p>
+    <w:p>
+      <w:pPr>
+        <w:pStyle w:val="berschrift4"/>
+        <w:rPr>
+          <w:lang w:val="en-US"/>
+        </w:rPr>
+      </w:pPr>
+      <w:r>
+        <w:rPr>
+          <w:lang w:val="en-US"/>
+        </w:rPr>
+        <w:t>from audio file (</w:t>
+      </w:r>
+      <w:r>
+        <w:rPr>
+          <w:lang w:val="en-US"/>
+        </w:rPr>
+        <w:t>Shift</w:t>
+      </w:r>
+      <w:r>
+        <w:rPr>
+          <w:lang w:val="en-US"/>
+        </w:rPr>
+        <w:t xml:space="preserve"> + </w:t>
+      </w:r>
+      <w:r>
+        <w:rPr>
+          <w:lang w:val="en-US"/>
+        </w:rPr>
+        <w:t>Inset</w:t>
+      </w:r>
+      <w:r>
+        <w:rPr>
+          <w:lang w:val="en-US"/>
+        </w:rPr>
+        <w:t>)</w:t>
+      </w:r>
+    </w:p>
+    <w:p>
+      <w:pPr>
+        <w:rPr>
+          <w:lang w:val="en-US"/>
+        </w:rPr>
+      </w:pPr>
+      <w:r>
+        <w:rPr>
+          <w:lang w:val="en-US"/>
+        </w:rPr>
+        <w:t>Open</w:t>
+      </w:r>
+      <w:r>
+        <w:rPr>
+          <w:lang w:val="en-US"/>
+        </w:rPr>
+        <w:t>s</w:t>
+      </w:r>
+      <w:r>
+        <w:rPr>
+          <w:lang w:val="en-US"/>
+        </w:rPr>
+        <w:t xml:space="preserve"> the file select dialog to open an audio file for a new announcement</w:t>
+      </w:r>
+      <w:r>
+        <w:rPr>
+          <w:lang w:val="en-US"/>
+        </w:rPr>
+        <w:t>.</w:t>
+      </w:r>
+      <w:r>
+        <w:rPr>
+          <w:lang w:val="en-US"/>
+        </w:rPr>
+        <w:t xml:space="preserve"> The new announcement will replace the selected announcement</w:t>
+      </w:r>
+      <w:r>
+        <w:rPr>
+          <w:lang w:val="en-US"/>
+        </w:rPr>
+        <w:t>.</w:t>
+      </w:r>
+    </w:p>
+    <w:p>
+      <w:pPr>
+        <w:rPr>
+          <w:lang w:val="en-US"/>
+        </w:rPr>
+      </w:pPr>
+      <w:r>
+        <w:rPr>
+          <w:lang w:val="en-US"/>
+        </w:rPr>
+        <w:t>For system VDFs, one or</w:t>
+      </w:r>
+      <w:r>
+        <w:rPr>
+          <w:lang w:val="en-US"/>
+        </w:rPr>
+        <w:t xml:space="preserve"> more audio files can be dragged and dropped on the announcement list. The new announcements will replace existing announcements from the selected announcement downwards.</w:t>
+      </w:r>
+    </w:p>
+    <w:p>
+      <w:pPr>
+        <w:pStyle w:val="berschrift4"/>
+        <w:rPr>
+          <w:lang w:val="en-US"/>
+        </w:rPr>
+      </w:pPr>
+      <w:r>
+        <w:rPr>
+          <w:lang w:val="en-US"/>
+        </w:rPr>
+        <w:t>from text (Shit + T)</w:t>
+      </w:r>
+    </w:p>
+    <w:p>
+      <w:pPr>
+        <w:rPr>
+          <w:lang w:val="en-US"/>
+        </w:rPr>
+      </w:pPr>
+      <w:r>
+        <w:rPr>
+          <w:lang w:val="en-US"/>
+        </w:rPr>
+        <w:t xml:space="preserve">Opens </w:t>
+      </w:r>
+      <w:r>
+        <w:rPr>
+          <w:lang w:val="en-US"/>
+        </w:rPr>
+        <w:t>the same</w:t>
+      </w:r>
+      <w:r>
+        <w:rPr>
+          <w:lang w:val="en-US"/>
+        </w:rPr>
+        <w:t xml:space="preserve"> dialog </w:t>
+      </w:r>
+      <w:r>
+        <w:rPr>
+          <w:lang w:val="en-US"/>
+        </w:rPr>
+        <w:t xml:space="preserve">as for inserts </w:t>
+      </w:r>
+      <w:r>
+        <w:rPr>
+          <w:lang w:val="en-US"/>
+        </w:rPr>
+        <w:t>to enter some text. Using the dropdown box, the language of the text can be selected.</w:t>
+      </w:r>
+      <w:r>
+        <w:rPr>
+          <w:lang w:val="en-US"/>
+        </w:rPr>
+        <w:t xml:space="preserve"> The generated announcement replaces the selected announcement.</w:t>
+      </w:r>
+      <w:bookmarkStart w:id="0" w:name="_GoBack"/>
+      <w:bookmarkEnd w:id="0"/>
+    </w:p>
+    <w:p>
+      <w:pPr>
+        <w:pStyle w:val="berschrift3"/>
+        <w:rPr>
+          <w:lang w:val="en-US"/>
+        </w:rPr>
+      </w:pPr>
+      <w:r>
+        <w:rPr>
+          <w:lang w:val="en-US"/>
+        </w:rPr>
+        <w:t>Delete Announcement</w:t>
+      </w:r>
+      <w:r>
+        <w:rPr>
+          <w:lang w:val="en-US"/>
+        </w:rPr>
+        <w:t xml:space="preserve"> (</w:t>
+      </w:r>
+      <w:r>
+        <w:rPr>
+          <w:lang w:val="en-US"/>
+        </w:rPr>
+        <w:t>Delete</w:t>
+      </w:r>
+      <w:r>
+        <w:rPr>
+          <w:lang w:val="en-US"/>
+        </w:rPr>
+        <w:t>)</w:t>
+      </w:r>
+    </w:p>
+    <w:p>
+      <w:pPr>
+        <w:rPr>
+          <w:lang w:val="en-US"/>
+        </w:rPr>
+      </w:pPr>
+      <w:r>
+        <w:rPr>
+          <w:lang w:val="en-US"/>
+        </w:rPr>
+        <w:t>Deletes the selected announcement. For system VDFs, an empty placeholder will be used to keep the count and order of system announcements constant</w:t>
+      </w:r>
+      <w:r>
+        <w:rPr>
+          <w:lang w:val="en-US"/>
+        </w:rPr>
+        <w:t>.</w:t>
+      </w:r>
+    </w:p>
+    <w:p>
+      <w:pPr>
+        <w:pStyle w:val="berschrift3"/>
+        <w:rPr>
+          <w:lang w:val="en-US"/>
+        </w:rPr>
+      </w:pPr>
+      <w:r>
+        <w:rPr>
+          <w:lang w:val="en-US"/>
+        </w:rPr>
+        <w:t>Export</w:t>
+      </w:r>
+    </w:p>
+    <w:p>
+      <w:pPr>
+        <w:rPr>
+          <w:lang w:val="en-US"/>
+        </w:rPr>
+      </w:pPr>
+      <w:r>
+        <w:rPr>
+          <w:lang w:val="en-US"/>
+        </w:rPr>
+        <w:t>The export of announcements can be performed via Drag</w:t>
+      </w:r>
+      <w:r>
+        <w:rPr>
+          <w:lang w:val="en-US"/>
+        </w:rPr>
+        <w:t xml:space="preserve"> </w:t>
+      </w:r>
+      <w:r>
+        <w:rPr>
+          <w:lang w:val="en-US"/>
+        </w:rPr>
+        <w:t>&amp;</w:t>
+      </w:r>
+      <w:r>
+        <w:rPr>
+          <w:lang w:val="en-US"/>
+        </w:rPr>
+        <w:t xml:space="preserve"> </w:t>
+      </w:r>
+      <w:r>
+        <w:rPr>
+          <w:lang w:val="en-US"/>
+        </w:rPr>
+        <w:t xml:space="preserve">Drop only. After selecting one or more announcements from the list, drag and drop them on the desktop or the file manager. All announcements will be </w:t>
+      </w:r>
+      <w:r>
+        <w:rPr>
+          <w:lang w:val="en-US"/>
+        </w:rPr>
+        <w:t xml:space="preserve">converted to </w:t>
+      </w:r>
+      <w:r>
+        <w:rPr>
+          <w:lang w:val="en-US"/>
+        </w:rPr>
+        <w:t>WAV format</w:t>
+      </w:r>
+      <w:r>
+        <w:rPr>
+          <w:lang w:val="en-US"/>
+        </w:rPr>
+        <w:t xml:space="preserve"> for export</w:t>
+      </w:r>
+      <w:r>
+        <w:rPr>
+          <w:lang w:val="en-US"/>
+        </w:rPr>
+        <w:t>.</w:t>
+      </w:r>
+    </w:p>
+    <w:p>
+      <w:pPr>
+        <w:rPr>
+          <w:lang w:val="en-US"/>
+        </w:rPr>
+      </w:pPr>
+      <w:r>
+        <w:rPr>
+          <w:lang w:val="en-US"/>
+        </w:rPr>
+        <w:t>You can also start the VDFEditor twice and copy announcements between these two instances using Drag</w:t>
+      </w:r>
+      <w:r>
+        <w:rPr>
+          <w:lang w:val="en-US"/>
+        </w:rPr>
+        <w:t xml:space="preserve"> </w:t>
+      </w:r>
+      <w:r>
+        <w:rPr>
+          <w:lang w:val="en-US"/>
+        </w:rPr>
+        <w:t>&amp;</w:t>
+      </w:r>
+      <w:r>
+        <w:rPr>
+          <w:lang w:val="en-US"/>
+        </w:rPr>
+        <w:t xml:space="preserve"> </w:t>
+      </w:r>
+      <w:r>
+        <w:rPr>
+          <w:lang w:val="en-US"/>
+        </w:rPr>
+        <w:t>Drop.</w:t>
+      </w:r>
+    </w:p>
+    <w:p>
+      <w:pPr>
+        <w:pStyle w:val="berschrift2"/>
+        <w:rPr>
+          <w:lang w:val="en-US"/>
+        </w:rPr>
+      </w:pPr>
+      <w:r>
+        <w:rPr>
+          <w:lang w:val="en-US"/>
+        </w:rPr>
+        <w:t xml:space="preserve">Radio </w:t>
+      </w:r>
+      <w:r>
+        <w:rPr>
+          <w:lang w:val="en-US"/>
+        </w:rPr>
+        <w:t>Menu</w:t>
+      </w:r>
+    </w:p>
+    <w:p>
+      <w:pPr>
+        <w:rPr>
+          <w:lang w:val="en-US"/>
+        </w:rPr>
+      </w:pPr>
+      <w:r>
+        <w:rPr>
+          <w:lang w:val="en-US"/>
+        </w:rPr>
+        <w:t xml:space="preserve">The </w:t>
+      </w:r>
+      <w:r>
+        <w:rPr>
+          <w:lang w:val="en-US"/>
+        </w:rPr>
+        <w:t xml:space="preserve">radio </w:t>
+      </w:r>
+      <w:r>
+        <w:rPr>
+          <w:lang w:val="en-US"/>
+        </w:rPr>
+        <w:t xml:space="preserve">menu allows to </w:t>
+      </w:r>
+      <w:r>
+        <w:rPr>
+          <w:lang w:val="en-US"/>
+        </w:rPr>
+        <w:t xml:space="preserve">connect to a radio </w:t>
+      </w:r>
+      <w:r>
+        <w:rPr>
+          <w:lang w:val="en-US"/>
+        </w:rPr>
+        <w:t>that was attached via USB or Bluetooth.</w:t>
+      </w:r>
+    </w:p>
+    <w:p>
+      <w:pPr>
+        <w:pStyle w:val="berschrift3"/>
+        <w:rPr>
+          <w:lang w:val="en-US"/>
+        </w:rPr>
+      </w:pPr>
+      <w:r>
+        <w:rPr>
+          <w:lang w:val="en-US"/>
+        </w:rPr>
+        <w:lastRenderedPageBreak/>
+        <w:t xml:space="preserve">Load user announcement from </w:t>
+      </w:r>
+      <w:r>
+        <w:rPr>
+          <w:lang w:val="en-US"/>
+        </w:rPr>
+        <w:t>radio</w:t>
+      </w:r>
+    </w:p>
+    <w:p>
+      <w:pPr>
+        <w:rPr>
+          <w:lang w:val="en-US"/>
+        </w:rPr>
+      </w:pPr>
+      <w:r>
+        <w:rPr>
+          <w:lang w:val="en-US"/>
+        </w:rPr>
+        <w:t xml:space="preserve">The current user announcements from the </w:t>
+      </w:r>
+      <w:r>
+        <w:rPr>
+          <w:lang w:val="en-US"/>
+        </w:rPr>
+        <w:t xml:space="preserve">radio </w:t>
+      </w:r>
+      <w:r>
+        <w:rPr>
+          <w:lang w:val="en-US"/>
+        </w:rPr>
+        <w:t>wil</w:t>
+      </w:r>
+      <w:r>
+        <w:rPr>
+          <w:lang w:val="en-US"/>
+        </w:rPr>
+        <w:t>l be loaded into the VDFEditor.</w:t>
+      </w:r>
+    </w:p>
+    <w:p>
+      <w:pPr>
+        <w:rPr>
+          <w:lang w:val="en-US"/>
+        </w:rPr>
+      </w:pPr>
+      <w:r>
+        <w:rPr>
+          <w:lang w:val="en-US"/>
+        </w:rPr>
+        <w:t>Before the transmission starts, the serial port needs to be selected.</w:t>
+      </w:r>
+    </w:p>
+    <w:p>
+      <w:pPr>
+        <w:rPr>
+          <w:lang w:val="en-US"/>
+        </w:rPr>
+      </w:pPr>
+      <w:r>
+        <w:rPr>
+          <w:noProof/>
+        </w:rPr>
+        <w:drawing>
+          <wp:inline distT="0" distB="0" distL="0" distR="0" wp14:anchorId="6F5C48EB" wp14:editId="42665BD4">
+            <wp:extent cx="2952750" cy="1390650"/>
+            <wp:effectExtent l="0" t="0" r="0" b="0"/>
+            <wp:docPr id="3" name="Grafik 3"/>
+            <wp:cNvGraphicFramePr>
+              <a:graphicFrameLocks xmlns:a="http://schemas.openxmlformats.org/drawingml/2006/main" noChangeAspect="1"/>
+            </wp:cNvGraphicFramePr>
+            <a:graphic xmlns:a="http://schemas.openxmlformats.org/drawingml/2006/main">
+              <a:graphicData uri="http://schemas.openxmlformats.org/drawingml/2006/picture">
+                <pic:pic xmlns:pic="http://schemas.openxmlformats.org/drawingml/2006/picture">
+                  <pic:nvPicPr>
+                    <pic:cNvPr id="1" name=""/>
+                    <pic:cNvPicPr/>
+                  </pic:nvPicPr>
+                  <pic:blipFill>
+                    <a:blip r:embed="rId11"/>
+                    <a:stretch>
+                      <a:fillRect/>
+                    </a:stretch>
+                  </pic:blipFill>
+                  <pic:spPr>
+                    <a:xfrm>
+                      <a:off x="0" y="0"/>
+                      <a:ext cx="2952750" cy="1390650"/>
+                    </a:xfrm>
+                    <a:prstGeom prst="rect">
+                      <a:avLst/>
+                    </a:prstGeom>
+                  </pic:spPr>
+                </pic:pic>
+              </a:graphicData>
+            </a:graphic>
+          </wp:inline>
+        </w:drawing>
+      </w:r>
+    </w:p>
+    <w:p>
+      <w:pPr>
+        <w:rPr>
+          <w:lang w:val="en-US"/>
+        </w:rPr>
+      </w:pPr>
+      <w:r>
+        <w:rPr>
+          <w:lang w:val="en-US"/>
+        </w:rPr>
+        <w:t>After selecting the serial port, the program will show a war</w:t>
+      </w:r>
+      <w:r>
+        <w:rPr>
+          <w:lang w:val="en-US"/>
+        </w:rPr>
+        <w:t xml:space="preserve">ning </w:t>
+      </w:r>
+      <w:r>
+        <w:rPr>
+          <w:lang w:val="en-US"/>
+        </w:rPr>
+        <w:t xml:space="preserve">message that the RF output on the </w:t>
+      </w:r>
+      <w:r>
+        <w:rPr>
+          <w:lang w:val="en-US"/>
+        </w:rPr>
+        <w:t>radio</w:t>
+      </w:r>
+      <w:r>
+        <w:rPr>
+          <w:lang w:val="en-US"/>
+        </w:rPr>
+        <w:t xml:space="preserve"> will be turned off.</w:t>
+      </w:r>
+    </w:p>
+    <w:p>
+      <w:pPr>
+        <w:rPr>
+          <w:lang w:val="en-US"/>
+        </w:rPr>
+      </w:pPr>
+      <w:r>
+        <w:rPr>
+          <w:noProof/>
+        </w:rPr>
+        <w:drawing>
+          <wp:inline distT="0" distB="0" distL="0" distR="0" wp14:anchorId="7EDA3D7A" wp14:editId="1575714D">
+            <wp:extent cx="3448050" cy="1809750"/>
+            <wp:effectExtent l="0" t="0" r="0" b="0"/>
+            <wp:docPr id="5" name="Grafik 5"/>
+            <wp:cNvGraphicFramePr>
+              <a:graphicFrameLocks xmlns:a="http://schemas.openxmlformats.org/drawingml/2006/main" noChangeAspect="1"/>
+            </wp:cNvGraphicFramePr>
+            <a:graphic xmlns:a="http://schemas.openxmlformats.org/drawingml/2006/main">
+              <a:graphicData uri="http://schemas.openxmlformats.org/drawingml/2006/picture">
+                <pic:pic xmlns:pic="http://schemas.openxmlformats.org/drawingml/2006/picture">
+                  <pic:nvPicPr>
+                    <pic:cNvPr id="1" name=""/>
+                    <pic:cNvPicPr/>
+                  </pic:nvPicPr>
+                  <pic:blipFill>
+                    <a:blip r:embed="rId12"/>
+                    <a:stretch>
+                      <a:fillRect/>
+                    </a:stretch>
+                  </pic:blipFill>
+                  <pic:spPr>
+                    <a:xfrm>
+                      <a:off x="0" y="0"/>
                       <a:ext cx="3448050" cy="1809750"/>
                     </a:xfrm>
                     <a:prstGeom prst="rect">
@@ -3448,15 +3639,7 @@
         <w:rPr>
           <w:lang w:val="en-US"/>
         </w:rPr>
-        <w:t xml:space="preserve">Checks if a newer version of the VDFEditor is available. The check will also be performed automatically </w:t>
-      </w:r>
-      <w:bookmarkStart w:id="0" w:name="_GoBack"/>
-      <w:bookmarkEnd w:id="0"/>
-      <w:r>
-        <w:rPr>
-          <w:lang w:val="en-US"/>
-        </w:rPr>
-        <w:t>during the startup of the program.</w:t>
+        <w:t>Checks if a newer version of the VDFEditor is available. The check will also be performed automatically during the startup of the program.</w:t>
       </w:r>
     </w:p>
     <w:p>
@@ -3470,6 +3653,7 @@
         <w:rPr>
           <w:lang w:val="en-US"/>
         </w:rPr>
+        <w:lastRenderedPageBreak/>
         <w:t>User Manual</w:t>
       </w:r>
     </w:p>
@@ -3775,7 +3959,6 @@
         <w:rPr>
           <w:lang w:val="en-US"/>
         </w:rPr>
-        <w:lastRenderedPageBreak/>
         <w:t>Country</w:t>
       </w:r>
     </w:p>
@@ -4200,6 +4383,7 @@
         <w:rPr>
           <w:lang w:val="en-US"/>
         </w:rPr>
+        <w:lastRenderedPageBreak/>
         <w:t>Notes on using Drag</w:t>
       </w:r>
       <w:r>
@@ -4378,7 +4562,6 @@
         <w:rPr>
           <w:lang w:val="en-US"/>
         </w:rPr>
-        <w:lastRenderedPageBreak/>
         <w:t>Import</w:t>
       </w:r>
       <w:r>
